--- a/team15-软件开发计划_SDP_3.0.docx
+++ b/team15-软件开发计划_SDP_3.0.docx
@@ -551,7 +551,7 @@
           <w:insideV w:val="single" w:sz="4" w:space="0" w:color="auto"/>
         </w:tblBorders>
         <w:tblLayout w:type="fixed"/>
-        <w:tblLook w:val="00BF" w:firstRow="1" w:lastRow="0" w:firstColumn="1" w:lastColumn="0" w:noHBand="0" w:noVBand="0"/>
+        <w:tblLook w:val="00A0" w:firstRow="1" w:lastRow="0" w:firstColumn="1" w:lastColumn="0" w:noHBand="0" w:noVBand="0"/>
       </w:tblPr>
       <w:tblGrid>
         <w:gridCol w:w="1398"/>
@@ -573,7 +573,6 @@
             <w:pPr>
               <w:jc w:val="center"/>
               <w:rPr>
-                <w:rFonts w:hint="eastAsia"/>
                 <w:b/>
               </w:rPr>
             </w:pPr>
@@ -601,7 +600,6 @@
             <w:pPr>
               <w:jc w:val="center"/>
               <w:rPr>
-                <w:rFonts w:hint="eastAsia"/>
                 <w:b/>
               </w:rPr>
             </w:pPr>
@@ -625,7 +623,6 @@
             <w:pPr>
               <w:jc w:val="center"/>
               <w:rPr>
-                <w:rFonts w:hint="eastAsia"/>
                 <w:b/>
               </w:rPr>
             </w:pPr>
@@ -666,7 +663,6 @@
             <w:pPr>
               <w:jc w:val="center"/>
               <w:rPr>
-                <w:rFonts w:hint="eastAsia"/>
                 <w:b/>
               </w:rPr>
             </w:pPr>
@@ -689,7 +685,6 @@
             <w:pPr>
               <w:jc w:val="center"/>
               <w:rPr>
-                <w:rFonts w:hint="eastAsia"/>
                 <w:b/>
               </w:rPr>
             </w:pPr>
@@ -712,7 +707,6 @@
             <w:pPr>
               <w:jc w:val="center"/>
               <w:rPr>
-                <w:rFonts w:hint="eastAsia"/>
                 <w:b/>
               </w:rPr>
             </w:pPr>
@@ -1057,25 +1051,22 @@
       <w:pPr>
         <w:jc w:val="center"/>
         <w:rPr>
+          <w:rFonts w:eastAsia="黑体"/>
+          <w:sz w:val="30"/>
+          <w:szCs w:val="30"/>
+        </w:rPr>
+      </w:pPr>
+    </w:p>
+    <w:p>
+      <w:pPr>
+        <w:jc w:val="center"/>
+      </w:pPr>
+      <w:r>
+        <w:rPr>
           <w:rFonts w:eastAsia="黑体" w:hint="eastAsia"/>
           <w:sz w:val="30"/>
           <w:szCs w:val="30"/>
         </w:rPr>
-      </w:pPr>
-    </w:p>
-    <w:p>
-      <w:pPr>
-        <w:jc w:val="center"/>
-        <w:rPr>
-          <w:rFonts w:hint="eastAsia"/>
-        </w:rPr>
-      </w:pPr>
-      <w:r>
-        <w:rPr>
-          <w:rFonts w:eastAsia="黑体" w:hint="eastAsia"/>
-          <w:sz w:val="30"/>
-          <w:szCs w:val="30"/>
-        </w:rPr>
         <w:t>2016-</w:t>
       </w:r>
       <w:r>
@@ -1089,9 +1080,6 @@
     </w:p>
     <w:p>
       <w:pPr>
-        <w:rPr>
-          <w:rFonts w:hint="eastAsia"/>
-        </w:rPr>
         <w:sectPr>
           <w:footerReference w:type="even" r:id="rId20"/>
           <w:pgSz w:w="11906" w:h="16838"/>
@@ -1107,7 +1095,6 @@
         <w:ind w:firstLineChars="200" w:firstLine="480"/>
         <w:jc w:val="center"/>
         <w:rPr>
-          <w:rFonts w:hint="eastAsia"/>
           <w:sz w:val="24"/>
           <w:szCs w:val="28"/>
         </w:rPr>
@@ -1119,7 +1106,6 @@
         <w:ind w:firstLineChars="200" w:firstLine="480"/>
         <w:jc w:val="center"/>
         <w:rPr>
-          <w:rFonts w:hint="eastAsia"/>
           <w:sz w:val="24"/>
           <w:szCs w:val="28"/>
         </w:rPr>
@@ -1172,7 +1158,6 @@
               <w:spacing w:line="360" w:lineRule="auto"/>
               <w:ind w:firstLineChars="200" w:firstLine="480"/>
               <w:rPr>
-                <w:rFonts w:hint="eastAsia"/>
                 <w:kern w:val="0"/>
                 <w:sz w:val="24"/>
               </w:rPr>
@@ -1289,7 +1274,6 @@
               <w:spacing w:line="360" w:lineRule="auto"/>
               <w:ind w:firstLineChars="200" w:firstLine="420"/>
               <w:rPr>
-                <w:rFonts w:hint="eastAsia"/>
                 <w:kern w:val="0"/>
                 <w:sz w:val="24"/>
               </w:rPr>
@@ -1347,7 +1331,6 @@
               <w:spacing w:line="360" w:lineRule="auto"/>
               <w:ind w:firstLineChars="200" w:firstLine="480"/>
               <w:rPr>
-                <w:rFonts w:hint="eastAsia"/>
                 <w:kern w:val="0"/>
                 <w:sz w:val="24"/>
               </w:rPr>
@@ -1423,7 +1406,6 @@
         <w:jc w:val="center"/>
         <w:rPr>
           <w:ins w:id="9" w:author="姚淑珍" w:date="2013-10-25T17:33:00Z"/>
-          <w:rFonts w:hint="eastAsia"/>
           <w:sz w:val="24"/>
           <w:szCs w:val="28"/>
         </w:rPr>
@@ -2051,6 +2033,11 @@
     <w:sdt>
       <w:sdtPr>
         <w:rPr>
+          <w:rFonts w:ascii="Times New Roman" w:eastAsia="宋体" w:hAnsi="Times New Roman" w:cs="Times New Roman"/>
+          <w:color w:val="auto"/>
+          <w:kern w:val="2"/>
+          <w:sz w:val="21"/>
+          <w:szCs w:val="24"/>
           <w:lang w:val="zh-CN"/>
         </w:rPr>
         <w:id w:val="1868869200"/>
@@ -2061,13 +2048,8 @@
       </w:sdtPr>
       <w:sdtEndPr>
         <w:rPr>
-          <w:rFonts w:ascii="Times New Roman" w:eastAsia="宋体" w:hAnsi="Times New Roman" w:cs="Times New Roman"/>
           <w:b/>
           <w:bCs/>
-          <w:color w:val="auto"/>
-          <w:kern w:val="2"/>
-          <w:sz w:val="21"/>
-          <w:szCs w:val="24"/>
         </w:rPr>
       </w:sdtEndPr>
       <w:sdtContent>
@@ -22241,9 +22223,6 @@
     <w:p>
       <w:pPr>
         <w:pStyle w:val="2"/>
-        <w:rPr>
-          <w:rFonts w:hint="eastAsia"/>
-        </w:rPr>
       </w:pPr>
       <w:bookmarkStart w:id="19" w:name="_Toc465023187"/>
       <w:r>
@@ -22267,7 +22246,6 @@
       <w:pPr>
         <w:spacing w:line="360" w:lineRule="auto"/>
         <w:rPr>
-          <w:rFonts w:hint="eastAsia"/>
           <w:sz w:val="24"/>
         </w:rPr>
       </w:pPr>
@@ -23757,58 +23735,56 @@
         </w:rPr>
         <w:t>文件。</w:t>
       </w:r>
-      <w:bookmarkStart w:id="67" w:name="_GoBack"/>
+    </w:p>
+    <w:p>
+      <w:pPr>
+        <w:pStyle w:val="3"/>
+      </w:pPr>
+      <w:bookmarkStart w:id="67" w:name="_Toc367566301"/>
+      <w:bookmarkStart w:id="68" w:name="_Toc464198941"/>
+      <w:bookmarkStart w:id="69" w:name="_Toc465023203"/>
+      <w:r>
+        <w:rPr>
+          <w:rFonts w:hint="eastAsia"/>
+        </w:rPr>
+        <w:t>5.3</w:t>
+      </w:r>
       <w:bookmarkEnd w:id="67"/>
+      <w:r>
+        <w:rPr>
+          <w:rFonts w:hint="eastAsia"/>
+        </w:rPr>
+        <w:t xml:space="preserve"> </w:t>
+      </w:r>
+      <w:r>
+        <w:rPr>
+          <w:rFonts w:hint="eastAsia"/>
+        </w:rPr>
+        <w:t>软件开发预算</w:t>
+      </w:r>
+      <w:bookmarkEnd w:id="68"/>
+      <w:bookmarkEnd w:id="69"/>
     </w:p>
     <w:p>
       <w:pPr>
         <w:pStyle w:val="3"/>
       </w:pPr>
-      <w:bookmarkStart w:id="68" w:name="_Toc367566301"/>
-      <w:bookmarkStart w:id="69" w:name="_Toc464198941"/>
-      <w:bookmarkStart w:id="70" w:name="_Toc465023203"/>
-      <w:r>
-        <w:rPr>
-          <w:rFonts w:hint="eastAsia"/>
-        </w:rPr>
-        <w:t>5.3</w:t>
-      </w:r>
-      <w:bookmarkEnd w:id="68"/>
-      <w:r>
-        <w:rPr>
-          <w:rFonts w:hint="eastAsia"/>
-        </w:rPr>
-        <w:t xml:space="preserve"> </w:t>
-      </w:r>
-      <w:r>
-        <w:rPr>
-          <w:rFonts w:hint="eastAsia"/>
-        </w:rPr>
-        <w:t>软件开发预算</w:t>
-      </w:r>
-      <w:bookmarkEnd w:id="69"/>
+      <w:bookmarkStart w:id="70" w:name="_Toc464198942"/>
+      <w:bookmarkStart w:id="71" w:name="_Toc465023204"/>
+      <w:r>
+        <w:rPr>
+          <w:rFonts w:hint="eastAsia"/>
+        </w:rPr>
+        <w:t>FP</w:t>
+      </w:r>
+      <w:r>
+        <w:rPr>
+          <w:rFonts w:hint="eastAsia"/>
+        </w:rPr>
+        <w:t>功能点度量表</w:t>
+      </w:r>
       <w:bookmarkEnd w:id="70"/>
-    </w:p>
-    <w:p>
-      <w:pPr>
-        <w:pStyle w:val="3"/>
-      </w:pPr>
-      <w:bookmarkStart w:id="71" w:name="_Toc464198942"/>
-      <w:bookmarkStart w:id="72" w:name="_Toc465023204"/>
-      <w:r>
-        <w:rPr>
-          <w:rFonts w:hint="eastAsia"/>
-        </w:rPr>
-        <w:t>FP</w:t>
-      </w:r>
-      <w:r>
-        <w:rPr>
-          <w:rFonts w:hint="eastAsia"/>
-        </w:rPr>
-        <w:t>功能点度量表</w:t>
-      </w:r>
       <w:bookmarkEnd w:id="71"/>
-      <w:bookmarkEnd w:id="72"/>
     </w:p>
     <w:tbl>
       <w:tblPr>
@@ -23943,6 +23919,7 @@
             <w:pPr>
               <w:spacing w:line="360" w:lineRule="auto"/>
             </w:pPr>
+            <w:proofErr w:type="spellStart"/>
             <w:r>
               <w:t>F</w:t>
             </w:r>
@@ -23952,6 +23929,7 @@
               </w:rPr>
               <w:t>p</w:t>
             </w:r>
+            <w:proofErr w:type="spellEnd"/>
             <w:r>
               <w:rPr>
                 <w:rFonts w:hint="eastAsia"/>
@@ -24469,8 +24447,8 @@
       <w:pPr>
         <w:pStyle w:val="3"/>
       </w:pPr>
-      <w:bookmarkStart w:id="73" w:name="_Toc464198943"/>
-      <w:bookmarkStart w:id="74" w:name="_Toc465023205"/>
+      <w:bookmarkStart w:id="72" w:name="_Toc464198943"/>
+      <w:bookmarkStart w:id="73" w:name="_Toc465023205"/>
       <w:r>
         <w:rPr>
           <w:rFonts w:hint="eastAsia"/>
@@ -24483,8 +24461,8 @@
         </w:rPr>
         <w:t>关键问题</w:t>
       </w:r>
+      <w:bookmarkEnd w:id="72"/>
       <w:bookmarkEnd w:id="73"/>
-      <w:bookmarkEnd w:id="74"/>
     </w:p>
     <w:p>
       <w:pPr>
@@ -24620,12 +24598,14 @@
         </w:rPr>
         <w:t>服务器技术，并选择</w:t>
       </w:r>
+      <w:proofErr w:type="spellStart"/>
       <w:r>
         <w:rPr>
           <w:sz w:val="24"/>
         </w:rPr>
         <w:t>Mysql</w:t>
       </w:r>
+      <w:proofErr w:type="spellEnd"/>
       <w:r>
         <w:rPr>
           <w:sz w:val="24"/>
@@ -24770,7 +24750,7 @@
         <w:t>李游</w:t>
       </w:r>
       <w:r>
-        <w:commentReference w:id="75"/>
+        <w:commentReference w:id="74"/>
       </w:r>
     </w:p>
     <w:p>
@@ -24789,19 +24769,13 @@
         <w:t>系统测试：李游</w:t>
       </w:r>
     </w:p>
-    <w:p>
-      <w:pPr>
-        <w:rPr>
-          <w:rFonts w:hint="eastAsia"/>
-        </w:rPr>
-      </w:pPr>
-    </w:p>
+    <w:p/>
     <w:p>
       <w:pPr>
         <w:pStyle w:val="2"/>
       </w:pPr>
-      <w:bookmarkStart w:id="76" w:name="_Toc464198944"/>
-      <w:bookmarkStart w:id="77" w:name="_Toc465023206"/>
+      <w:bookmarkStart w:id="75" w:name="_Toc464198944"/>
+      <w:bookmarkStart w:id="76" w:name="_Toc465023206"/>
       <w:r>
         <w:rPr>
           <w:rFonts w:hint="eastAsia"/>
@@ -24814,38 +24788,38 @@
         </w:rPr>
         <w:t>实施详细软件开发活动的计划</w:t>
       </w:r>
+      <w:bookmarkEnd w:id="75"/>
       <w:bookmarkEnd w:id="76"/>
+    </w:p>
+    <w:p>
+      <w:pPr>
+        <w:pStyle w:val="3"/>
+      </w:pPr>
+      <w:bookmarkStart w:id="77" w:name="_Toc464198945"/>
+      <w:bookmarkStart w:id="78" w:name="_Toc465023207"/>
+      <w:r>
+        <w:t>6.1</w:t>
+      </w:r>
+      <w:r>
+        <w:t>项目计划和监督</w:t>
+      </w:r>
       <w:bookmarkEnd w:id="77"/>
+      <w:bookmarkEnd w:id="78"/>
     </w:p>
     <w:p>
       <w:pPr>
         <w:pStyle w:val="3"/>
       </w:pPr>
-      <w:bookmarkStart w:id="78" w:name="_Toc464198945"/>
-      <w:bookmarkStart w:id="79" w:name="_Toc465023207"/>
-      <w:r>
-        <w:t>6.1</w:t>
-      </w:r>
-      <w:r>
-        <w:t>项目计划和监督</w:t>
-      </w:r>
-      <w:bookmarkEnd w:id="78"/>
+      <w:bookmarkStart w:id="79" w:name="_Toc464198946"/>
+      <w:bookmarkStart w:id="80" w:name="_Toc465023208"/>
+      <w:r>
+        <w:t>6.1.1</w:t>
+      </w:r>
+      <w:r>
+        <w:t>软件开发计划</w:t>
+      </w:r>
       <w:bookmarkEnd w:id="79"/>
-    </w:p>
-    <w:p>
-      <w:pPr>
-        <w:pStyle w:val="3"/>
-      </w:pPr>
-      <w:bookmarkStart w:id="80" w:name="_Toc464198946"/>
-      <w:bookmarkStart w:id="81" w:name="_Toc465023208"/>
-      <w:r>
-        <w:t>6.1.1</w:t>
-      </w:r>
-      <w:r>
-        <w:t>软件开发计划</w:t>
-      </w:r>
       <w:bookmarkEnd w:id="80"/>
-      <w:bookmarkEnd w:id="81"/>
     </w:p>
     <w:p>
       <w:pPr>
@@ -24895,16 +24869,16 @@
       <w:pPr>
         <w:pStyle w:val="3"/>
       </w:pPr>
-      <w:bookmarkStart w:id="82" w:name="_Toc464198947"/>
-      <w:bookmarkStart w:id="83" w:name="_Toc465023209"/>
+      <w:bookmarkStart w:id="81" w:name="_Toc464198947"/>
+      <w:bookmarkStart w:id="82" w:name="_Toc465023209"/>
       <w:r>
         <w:t>6.1.2CSCI</w:t>
       </w:r>
       <w:r>
         <w:t>测试计划</w:t>
       </w:r>
+      <w:bookmarkEnd w:id="81"/>
       <w:bookmarkEnd w:id="82"/>
-      <w:bookmarkEnd w:id="83"/>
       <w:r>
         <w:t xml:space="preserve"> </w:t>
       </w:r>
@@ -24929,16 +24903,16 @@
       <w:pPr>
         <w:pStyle w:val="3"/>
       </w:pPr>
-      <w:bookmarkStart w:id="84" w:name="_Toc464198948"/>
-      <w:bookmarkStart w:id="85" w:name="_Toc465023210"/>
+      <w:bookmarkStart w:id="83" w:name="_Toc464198948"/>
+      <w:bookmarkStart w:id="84" w:name="_Toc465023210"/>
       <w:r>
         <w:t>6.1.3</w:t>
       </w:r>
       <w:r>
         <w:t>系统测试计划</w:t>
       </w:r>
+      <w:bookmarkEnd w:id="83"/>
       <w:bookmarkEnd w:id="84"/>
-      <w:bookmarkEnd w:id="85"/>
       <w:r>
         <w:t xml:space="preserve"> </w:t>
       </w:r>
@@ -24963,16 +24937,16 @@
       <w:pPr>
         <w:pStyle w:val="3"/>
       </w:pPr>
-      <w:bookmarkStart w:id="86" w:name="_Toc464198949"/>
-      <w:bookmarkStart w:id="87" w:name="_Toc465023211"/>
+      <w:bookmarkStart w:id="85" w:name="_Toc464198949"/>
+      <w:bookmarkStart w:id="86" w:name="_Toc465023211"/>
       <w:r>
         <w:t>6.1.4</w:t>
       </w:r>
       <w:r>
         <w:t>软件安装计划</w:t>
       </w:r>
+      <w:bookmarkEnd w:id="85"/>
       <w:bookmarkEnd w:id="86"/>
-      <w:bookmarkEnd w:id="87"/>
     </w:p>
     <w:p>
       <w:pPr>
@@ -25003,6 +24977,7 @@
         </w:rPr>
         <w:t>的</w:t>
       </w:r>
+      <w:proofErr w:type="spellStart"/>
       <w:r>
         <w:rPr>
           <w:rFonts w:hint="eastAsia"/>
@@ -25010,6 +24985,7 @@
         </w:rPr>
         <w:t>ee</w:t>
       </w:r>
+      <w:proofErr w:type="spellEnd"/>
       <w:r>
         <w:rPr>
           <w:rFonts w:hint="eastAsia"/>
@@ -25042,8 +25018,8 @@
       <w:pPr>
         <w:pStyle w:val="3"/>
       </w:pPr>
-      <w:bookmarkStart w:id="88" w:name="_Toc464198950"/>
-      <w:bookmarkStart w:id="89" w:name="_Toc465023212"/>
+      <w:bookmarkStart w:id="87" w:name="_Toc464198950"/>
+      <w:bookmarkStart w:id="88" w:name="_Toc465023212"/>
       <w:r>
         <w:lastRenderedPageBreak/>
         <w:t>6.1.5</w:t>
@@ -25051,8 +25027,8 @@
       <w:r>
         <w:t>软件移交计划</w:t>
       </w:r>
+      <w:bookmarkEnd w:id="87"/>
       <w:bookmarkEnd w:id="88"/>
-      <w:bookmarkEnd w:id="89"/>
     </w:p>
     <w:p>
       <w:pPr>
@@ -25069,6 +25045,7 @@
         </w:rPr>
         <w:t>队员之间的合作分工确定之后，进行队员间的交流，对于相互之间有交集的部分进行协商讨论，确保各部分融合的时候省却不必要的麻烦。并在工程完成之后提交</w:t>
       </w:r>
+      <w:proofErr w:type="spellStart"/>
       <w:r>
         <w:rPr>
           <w:rFonts w:hint="eastAsia"/>
@@ -25076,6 +25053,7 @@
         </w:rPr>
         <w:t>github</w:t>
       </w:r>
+      <w:proofErr w:type="spellEnd"/>
       <w:r>
         <w:rPr>
           <w:rFonts w:hint="eastAsia"/>
@@ -25088,16 +25066,16 @@
       <w:pPr>
         <w:pStyle w:val="3"/>
       </w:pPr>
-      <w:bookmarkStart w:id="90" w:name="_Toc464198951"/>
-      <w:bookmarkStart w:id="91" w:name="_Toc465023213"/>
+      <w:bookmarkStart w:id="89" w:name="_Toc464198951"/>
+      <w:bookmarkStart w:id="90" w:name="_Toc465023213"/>
       <w:r>
         <w:t>6.1.6</w:t>
       </w:r>
       <w:r>
         <w:t>跟踪和更新计划，包括评审管理的时间间隔</w:t>
       </w:r>
+      <w:bookmarkEnd w:id="89"/>
       <w:bookmarkEnd w:id="90"/>
-      <w:bookmarkEnd w:id="91"/>
     </w:p>
     <w:p>
       <w:pPr>
@@ -25119,16 +25097,16 @@
       <w:pPr>
         <w:pStyle w:val="3"/>
       </w:pPr>
-      <w:bookmarkStart w:id="92" w:name="_Toc464198952"/>
-      <w:bookmarkStart w:id="93" w:name="_Toc465023214"/>
+      <w:bookmarkStart w:id="91" w:name="_Toc464198952"/>
+      <w:bookmarkStart w:id="92" w:name="_Toc465023214"/>
       <w:r>
         <w:t>6.2</w:t>
       </w:r>
       <w:r>
         <w:t>建立软件开发环境</w:t>
       </w:r>
+      <w:bookmarkEnd w:id="91"/>
       <w:bookmarkEnd w:id="92"/>
-      <w:bookmarkEnd w:id="93"/>
     </w:p>
     <w:p>
       <w:pPr>
@@ -25156,16 +25134,16 @@
       <w:pPr>
         <w:pStyle w:val="3"/>
       </w:pPr>
-      <w:bookmarkStart w:id="94" w:name="_Toc464198953"/>
-      <w:bookmarkStart w:id="95" w:name="_Toc465023215"/>
+      <w:bookmarkStart w:id="93" w:name="_Toc464198953"/>
+      <w:bookmarkStart w:id="94" w:name="_Toc465023215"/>
       <w:r>
         <w:t>6.2.1</w:t>
       </w:r>
       <w:r>
         <w:t>软件工程环境</w:t>
       </w:r>
+      <w:bookmarkEnd w:id="93"/>
       <w:bookmarkEnd w:id="94"/>
-      <w:bookmarkEnd w:id="95"/>
       <w:r>
         <w:t xml:space="preserve"> </w:t>
       </w:r>
@@ -25196,16 +25174,16 @@
       <w:pPr>
         <w:pStyle w:val="3"/>
       </w:pPr>
-      <w:bookmarkStart w:id="96" w:name="_Toc464198954"/>
-      <w:bookmarkStart w:id="97" w:name="_Toc465023216"/>
+      <w:bookmarkStart w:id="95" w:name="_Toc464198954"/>
+      <w:bookmarkStart w:id="96" w:name="_Toc465023216"/>
       <w:r>
         <w:t>6.2.2</w:t>
       </w:r>
       <w:r>
         <w:t>软件测试环境</w:t>
       </w:r>
+      <w:bookmarkEnd w:id="95"/>
       <w:bookmarkEnd w:id="96"/>
-      <w:bookmarkEnd w:id="97"/>
       <w:r>
         <w:t xml:space="preserve"> </w:t>
       </w:r>
@@ -25236,16 +25214,16 @@
       <w:pPr>
         <w:pStyle w:val="3"/>
       </w:pPr>
-      <w:bookmarkStart w:id="98" w:name="_Toc464198955"/>
-      <w:bookmarkStart w:id="99" w:name="_Toc465023217"/>
+      <w:bookmarkStart w:id="97" w:name="_Toc464198955"/>
+      <w:bookmarkStart w:id="98" w:name="_Toc465023217"/>
       <w:r>
         <w:t>6.2.3</w:t>
       </w:r>
       <w:r>
         <w:t>软件开发库</w:t>
       </w:r>
+      <w:bookmarkEnd w:id="97"/>
       <w:bookmarkEnd w:id="98"/>
-      <w:bookmarkEnd w:id="99"/>
       <w:r>
         <w:t xml:space="preserve"> </w:t>
       </w:r>
@@ -25291,16 +25269,16 @@
       <w:pPr>
         <w:pStyle w:val="3"/>
       </w:pPr>
-      <w:bookmarkStart w:id="100" w:name="_Toc464198956"/>
-      <w:bookmarkStart w:id="101" w:name="_Toc465023218"/>
+      <w:bookmarkStart w:id="99" w:name="_Toc464198956"/>
+      <w:bookmarkStart w:id="100" w:name="_Toc465023218"/>
       <w:r>
         <w:t>6.2.4</w:t>
       </w:r>
       <w:r>
         <w:t>软件开发文档</w:t>
       </w:r>
+      <w:bookmarkEnd w:id="99"/>
       <w:bookmarkEnd w:id="100"/>
-      <w:bookmarkEnd w:id="101"/>
       <w:r>
         <w:t xml:space="preserve"> </w:t>
       </w:r>
@@ -25325,8 +25303,8 @@
       <w:pPr>
         <w:pStyle w:val="3"/>
       </w:pPr>
-      <w:bookmarkStart w:id="102" w:name="_Toc464198957"/>
-      <w:bookmarkStart w:id="103" w:name="_Toc465023219"/>
+      <w:bookmarkStart w:id="101" w:name="_Toc464198957"/>
+      <w:bookmarkStart w:id="102" w:name="_Toc465023219"/>
       <w:r>
         <w:lastRenderedPageBreak/>
         <w:t>6.2.5</w:t>
@@ -25334,8 +25312,8 @@
       <w:r>
         <w:t>非交付软件</w:t>
       </w:r>
+      <w:bookmarkEnd w:id="101"/>
       <w:bookmarkEnd w:id="102"/>
-      <w:bookmarkEnd w:id="103"/>
     </w:p>
     <w:p>
       <w:pPr>
@@ -25359,6 +25337,7 @@
         </w:rPr>
         <w:t>的</w:t>
       </w:r>
+      <w:proofErr w:type="spellStart"/>
       <w:r>
         <w:rPr>
           <w:rFonts w:hint="eastAsia"/>
@@ -25366,6 +25345,7 @@
         </w:rPr>
         <w:t>ee</w:t>
       </w:r>
+      <w:proofErr w:type="spellEnd"/>
       <w:r>
         <w:rPr>
           <w:rFonts w:hint="eastAsia"/>
@@ -25407,31 +25387,31 @@
       <w:pPr>
         <w:pStyle w:val="3"/>
       </w:pPr>
-      <w:bookmarkStart w:id="104" w:name="_Toc464198958"/>
-      <w:bookmarkStart w:id="105" w:name="_Toc465023220"/>
+      <w:bookmarkStart w:id="103" w:name="_Toc464198958"/>
+      <w:bookmarkStart w:id="104" w:name="_Toc465023220"/>
       <w:r>
         <w:t>6.3</w:t>
       </w:r>
       <w:r>
         <w:t>系统需求分析</w:t>
       </w:r>
+      <w:bookmarkEnd w:id="103"/>
       <w:bookmarkEnd w:id="104"/>
+    </w:p>
+    <w:p>
+      <w:pPr>
+        <w:pStyle w:val="3"/>
+      </w:pPr>
+      <w:bookmarkStart w:id="105" w:name="_Toc464198959"/>
+      <w:bookmarkStart w:id="106" w:name="_Toc465023221"/>
+      <w:r>
+        <w:t>6.3.1</w:t>
+      </w:r>
+      <w:r>
+        <w:t>用户输入分析</w:t>
+      </w:r>
       <w:bookmarkEnd w:id="105"/>
-    </w:p>
-    <w:p>
-      <w:pPr>
-        <w:pStyle w:val="3"/>
-      </w:pPr>
-      <w:bookmarkStart w:id="106" w:name="_Toc464198959"/>
-      <w:bookmarkStart w:id="107" w:name="_Toc465023221"/>
-      <w:r>
-        <w:t>6.3.1</w:t>
-      </w:r>
-      <w:r>
-        <w:t>用户输入分析</w:t>
-      </w:r>
       <w:bookmarkEnd w:id="106"/>
-      <w:bookmarkEnd w:id="107"/>
       <w:r>
         <w:t xml:space="preserve"> </w:t>
       </w:r>
@@ -25456,16 +25436,16 @@
       <w:pPr>
         <w:pStyle w:val="3"/>
       </w:pPr>
-      <w:bookmarkStart w:id="108" w:name="_Toc464198960"/>
-      <w:bookmarkStart w:id="109" w:name="_Toc465023222"/>
+      <w:bookmarkStart w:id="107" w:name="_Toc464198960"/>
+      <w:bookmarkStart w:id="108" w:name="_Toc465023222"/>
       <w:r>
         <w:t>6.3.2</w:t>
       </w:r>
       <w:r>
         <w:t>运行概念</w:t>
       </w:r>
+      <w:bookmarkEnd w:id="107"/>
       <w:bookmarkEnd w:id="108"/>
-      <w:bookmarkEnd w:id="109"/>
       <w:r>
         <w:t xml:space="preserve"> </w:t>
       </w:r>
@@ -25504,16 +25484,16 @@
       <w:pPr>
         <w:pStyle w:val="3"/>
       </w:pPr>
-      <w:bookmarkStart w:id="110" w:name="_Toc464198961"/>
-      <w:bookmarkStart w:id="111" w:name="_Toc465023223"/>
+      <w:bookmarkStart w:id="109" w:name="_Toc464198961"/>
+      <w:bookmarkStart w:id="110" w:name="_Toc465023223"/>
       <w:r>
         <w:t>6.3.3</w:t>
       </w:r>
       <w:r>
         <w:t>系统需求</w:t>
       </w:r>
+      <w:bookmarkEnd w:id="109"/>
       <w:bookmarkEnd w:id="110"/>
-      <w:bookmarkEnd w:id="111"/>
       <w:r>
         <w:t xml:space="preserve"> </w:t>
       </w:r>
@@ -25538,31 +25518,31 @@
       <w:pPr>
         <w:pStyle w:val="3"/>
       </w:pPr>
-      <w:bookmarkStart w:id="112" w:name="_Toc464198962"/>
-      <w:bookmarkStart w:id="113" w:name="_Toc465023224"/>
+      <w:bookmarkStart w:id="111" w:name="_Toc464198962"/>
+      <w:bookmarkStart w:id="112" w:name="_Toc465023224"/>
       <w:r>
         <w:t>6.4</w:t>
       </w:r>
       <w:r>
         <w:t>系统设计</w:t>
       </w:r>
+      <w:bookmarkEnd w:id="111"/>
       <w:bookmarkEnd w:id="112"/>
+    </w:p>
+    <w:p>
+      <w:pPr>
+        <w:pStyle w:val="3"/>
+      </w:pPr>
+      <w:bookmarkStart w:id="113" w:name="_Toc464198963"/>
+      <w:bookmarkStart w:id="114" w:name="_Toc465023225"/>
+      <w:r>
+        <w:t>6.4.1</w:t>
+      </w:r>
+      <w:r>
+        <w:t>系统级设计决策</w:t>
+      </w:r>
       <w:bookmarkEnd w:id="113"/>
-    </w:p>
-    <w:p>
-      <w:pPr>
-        <w:pStyle w:val="3"/>
-      </w:pPr>
-      <w:bookmarkStart w:id="114" w:name="_Toc464198963"/>
-      <w:bookmarkStart w:id="115" w:name="_Toc465023225"/>
-      <w:r>
-        <w:t>6.4.1</w:t>
-      </w:r>
-      <w:r>
-        <w:t>系统级设计决策</w:t>
-      </w:r>
       <w:bookmarkEnd w:id="114"/>
-      <w:bookmarkEnd w:id="115"/>
       <w:r>
         <w:t xml:space="preserve"> </w:t>
       </w:r>
@@ -25587,16 +25567,16 @@
       <w:pPr>
         <w:pStyle w:val="3"/>
       </w:pPr>
-      <w:bookmarkStart w:id="116" w:name="_Toc464198964"/>
-      <w:bookmarkStart w:id="117" w:name="_Toc465023226"/>
+      <w:bookmarkStart w:id="115" w:name="_Toc464198964"/>
+      <w:bookmarkStart w:id="116" w:name="_Toc465023226"/>
       <w:r>
         <w:t>6.4.2</w:t>
       </w:r>
       <w:r>
         <w:t>系统体系结构设计</w:t>
       </w:r>
+      <w:bookmarkEnd w:id="115"/>
       <w:bookmarkEnd w:id="116"/>
-      <w:bookmarkEnd w:id="117"/>
       <w:r>
         <w:t xml:space="preserve"> </w:t>
       </w:r>
@@ -25635,16 +25615,16 @@
       <w:pPr>
         <w:pStyle w:val="3"/>
       </w:pPr>
-      <w:bookmarkStart w:id="118" w:name="_Toc464198965"/>
-      <w:bookmarkStart w:id="119" w:name="_Toc465023227"/>
+      <w:bookmarkStart w:id="117" w:name="_Toc464198965"/>
+      <w:bookmarkStart w:id="118" w:name="_Toc465023227"/>
       <w:r>
         <w:t>6.5</w:t>
       </w:r>
       <w:r>
         <w:t>软件需求分析</w:t>
       </w:r>
+      <w:bookmarkEnd w:id="117"/>
       <w:bookmarkEnd w:id="118"/>
-      <w:bookmarkEnd w:id="119"/>
     </w:p>
     <w:p>
       <w:pPr>
@@ -25675,31 +25655,31 @@
       <w:pPr>
         <w:pStyle w:val="3"/>
       </w:pPr>
-      <w:bookmarkStart w:id="120" w:name="_Toc464198966"/>
-      <w:bookmarkStart w:id="121" w:name="_Toc465023228"/>
+      <w:bookmarkStart w:id="119" w:name="_Toc464198966"/>
+      <w:bookmarkStart w:id="120" w:name="_Toc465023228"/>
       <w:r>
         <w:t>6.6</w:t>
       </w:r>
       <w:r>
         <w:t>软件设计</w:t>
       </w:r>
+      <w:bookmarkEnd w:id="119"/>
       <w:bookmarkEnd w:id="120"/>
+    </w:p>
+    <w:p>
+      <w:pPr>
+        <w:pStyle w:val="3"/>
+      </w:pPr>
+      <w:bookmarkStart w:id="121" w:name="_Toc464198967"/>
+      <w:bookmarkStart w:id="122" w:name="_Toc465023229"/>
+      <w:r>
+        <w:t>6.6.1CSCI</w:t>
+      </w:r>
+      <w:r>
+        <w:t>级设计决策</w:t>
+      </w:r>
       <w:bookmarkEnd w:id="121"/>
-    </w:p>
-    <w:p>
-      <w:pPr>
-        <w:pStyle w:val="3"/>
-      </w:pPr>
-      <w:bookmarkStart w:id="122" w:name="_Toc464198967"/>
-      <w:bookmarkStart w:id="123" w:name="_Toc465023229"/>
-      <w:r>
-        <w:t>6.6.1CSCI</w:t>
-      </w:r>
-      <w:r>
-        <w:t>级设计决策</w:t>
-      </w:r>
       <w:bookmarkEnd w:id="122"/>
-      <w:bookmarkEnd w:id="123"/>
       <w:r>
         <w:t xml:space="preserve"> </w:t>
       </w:r>
@@ -25724,16 +25704,16 @@
       <w:pPr>
         <w:pStyle w:val="3"/>
       </w:pPr>
-      <w:bookmarkStart w:id="124" w:name="_Toc464198968"/>
-      <w:bookmarkStart w:id="125" w:name="_Toc465023230"/>
+      <w:bookmarkStart w:id="123" w:name="_Toc464198968"/>
+      <w:bookmarkStart w:id="124" w:name="_Toc465023230"/>
       <w:r>
         <w:t>6.6.2CSCI</w:t>
       </w:r>
       <w:r>
         <w:t>体系结构设计</w:t>
       </w:r>
+      <w:bookmarkEnd w:id="123"/>
       <w:bookmarkEnd w:id="124"/>
-      <w:bookmarkEnd w:id="125"/>
       <w:r>
         <w:t xml:space="preserve"> </w:t>
       </w:r>
@@ -25758,16 +25738,16 @@
       <w:pPr>
         <w:pStyle w:val="3"/>
       </w:pPr>
-      <w:bookmarkStart w:id="126" w:name="_Toc464198969"/>
-      <w:bookmarkStart w:id="127" w:name="_Toc465023231"/>
+      <w:bookmarkStart w:id="125" w:name="_Toc464198969"/>
+      <w:bookmarkStart w:id="126" w:name="_Toc465023231"/>
       <w:r>
         <w:t>6.6.3CSCI</w:t>
       </w:r>
       <w:r>
         <w:t>详细设计</w:t>
       </w:r>
+      <w:bookmarkEnd w:id="125"/>
       <w:bookmarkEnd w:id="126"/>
-      <w:bookmarkEnd w:id="127"/>
     </w:p>
     <w:p>
       <w:pPr>
@@ -25789,31 +25769,31 @@
       <w:pPr>
         <w:pStyle w:val="2"/>
       </w:pPr>
-      <w:bookmarkStart w:id="128" w:name="_Toc464198970"/>
-      <w:bookmarkStart w:id="129" w:name="_Toc465023232"/>
+      <w:bookmarkStart w:id="127" w:name="_Toc464198970"/>
+      <w:bookmarkStart w:id="128" w:name="_Toc465023232"/>
       <w:r>
         <w:t>6.7</w:t>
       </w:r>
       <w:r>
         <w:t>软件实现和配置项测试</w:t>
       </w:r>
+      <w:bookmarkEnd w:id="127"/>
       <w:bookmarkEnd w:id="128"/>
+    </w:p>
+    <w:p>
+      <w:pPr>
+        <w:pStyle w:val="3"/>
+      </w:pPr>
+      <w:bookmarkStart w:id="129" w:name="_Toc464198971"/>
+      <w:bookmarkStart w:id="130" w:name="_Toc465023233"/>
+      <w:r>
+        <w:t>6.7.1</w:t>
+      </w:r>
+      <w:r>
+        <w:t>软件实现</w:t>
+      </w:r>
       <w:bookmarkEnd w:id="129"/>
-    </w:p>
-    <w:p>
-      <w:pPr>
-        <w:pStyle w:val="3"/>
-      </w:pPr>
-      <w:bookmarkStart w:id="130" w:name="_Toc464198971"/>
-      <w:bookmarkStart w:id="131" w:name="_Toc465023233"/>
-      <w:r>
-        <w:t>6.7.1</w:t>
-      </w:r>
-      <w:r>
-        <w:t>软件实现</w:t>
-      </w:r>
       <w:bookmarkEnd w:id="130"/>
-      <w:bookmarkEnd w:id="131"/>
       <w:r>
         <w:t xml:space="preserve"> </w:t>
       </w:r>
@@ -25888,6 +25868,7 @@
         </w:rPr>
         <w:t>、</w:t>
       </w:r>
+      <w:proofErr w:type="spellStart"/>
       <w:r>
         <w:rPr>
           <w:rFonts w:hint="eastAsia"/>
@@ -25895,6 +25876,7 @@
         </w:rPr>
         <w:t>jsp</w:t>
       </w:r>
+      <w:proofErr w:type="spellEnd"/>
       <w:r>
         <w:rPr>
           <w:rFonts w:hint="eastAsia"/>
@@ -25907,16 +25889,16 @@
       <w:pPr>
         <w:pStyle w:val="3"/>
       </w:pPr>
-      <w:bookmarkStart w:id="132" w:name="_Toc464198972"/>
-      <w:bookmarkStart w:id="133" w:name="_Toc465023234"/>
+      <w:bookmarkStart w:id="131" w:name="_Toc464198972"/>
+      <w:bookmarkStart w:id="132" w:name="_Toc465023234"/>
       <w:r>
         <w:t>6.7.2</w:t>
       </w:r>
       <w:r>
         <w:t>配置项测试准备</w:t>
       </w:r>
+      <w:bookmarkEnd w:id="131"/>
       <w:bookmarkEnd w:id="132"/>
-      <w:bookmarkEnd w:id="133"/>
       <w:r>
         <w:t xml:space="preserve"> </w:t>
       </w:r>
@@ -25941,16 +25923,16 @@
       <w:pPr>
         <w:pStyle w:val="3"/>
       </w:pPr>
-      <w:bookmarkStart w:id="134" w:name="_Toc464198973"/>
-      <w:bookmarkStart w:id="135" w:name="_Toc465023235"/>
+      <w:bookmarkStart w:id="133" w:name="_Toc464198973"/>
+      <w:bookmarkStart w:id="134" w:name="_Toc465023235"/>
       <w:r>
         <w:t>6.7.3</w:t>
       </w:r>
       <w:r>
         <w:t>配置项测试执行</w:t>
       </w:r>
+      <w:bookmarkEnd w:id="133"/>
       <w:bookmarkEnd w:id="134"/>
-      <w:bookmarkEnd w:id="135"/>
       <w:r>
         <w:t xml:space="preserve"> </w:t>
       </w:r>
@@ -25975,16 +25957,16 @@
       <w:pPr>
         <w:pStyle w:val="3"/>
       </w:pPr>
-      <w:bookmarkStart w:id="136" w:name="_Toc464198974"/>
-      <w:bookmarkStart w:id="137" w:name="_Toc465023236"/>
+      <w:bookmarkStart w:id="135" w:name="_Toc464198974"/>
+      <w:bookmarkStart w:id="136" w:name="_Toc465023236"/>
       <w:r>
         <w:t>6.7.4</w:t>
       </w:r>
       <w:r>
         <w:t>修改和再测试</w:t>
       </w:r>
+      <w:bookmarkEnd w:id="135"/>
       <w:bookmarkEnd w:id="136"/>
-      <w:bookmarkEnd w:id="137"/>
       <w:r>
         <w:t xml:space="preserve"> </w:t>
       </w:r>
@@ -26009,16 +25991,16 @@
       <w:pPr>
         <w:pStyle w:val="3"/>
       </w:pPr>
-      <w:bookmarkStart w:id="138" w:name="_Toc464198975"/>
-      <w:bookmarkStart w:id="139" w:name="_Toc465023237"/>
+      <w:bookmarkStart w:id="137" w:name="_Toc464198975"/>
+      <w:bookmarkStart w:id="138" w:name="_Toc465023237"/>
       <w:r>
         <w:t>6.7.5</w:t>
       </w:r>
       <w:r>
         <w:t>配置项测试结果分析与记录</w:t>
       </w:r>
+      <w:bookmarkEnd w:id="137"/>
       <w:bookmarkEnd w:id="138"/>
-      <w:bookmarkEnd w:id="139"/>
     </w:p>
     <w:p>
       <w:pPr>
@@ -26040,31 +26022,31 @@
       <w:pPr>
         <w:pStyle w:val="3"/>
       </w:pPr>
-      <w:bookmarkStart w:id="140" w:name="_Toc464198976"/>
-      <w:bookmarkStart w:id="141" w:name="_Toc465023238"/>
+      <w:bookmarkStart w:id="139" w:name="_Toc464198976"/>
+      <w:bookmarkStart w:id="140" w:name="_Toc465023238"/>
       <w:r>
         <w:t>6.8</w:t>
       </w:r>
       <w:r>
         <w:t>配置项集成和测试</w:t>
       </w:r>
+      <w:bookmarkEnd w:id="139"/>
       <w:bookmarkEnd w:id="140"/>
+    </w:p>
+    <w:p>
+      <w:pPr>
+        <w:pStyle w:val="3"/>
+      </w:pPr>
+      <w:bookmarkStart w:id="141" w:name="_Toc464198977"/>
+      <w:bookmarkStart w:id="142" w:name="_Toc465023239"/>
+      <w:r>
+        <w:t>6.8.1</w:t>
+      </w:r>
+      <w:r>
+        <w:t>配置项集成和测试准备</w:t>
+      </w:r>
       <w:bookmarkEnd w:id="141"/>
-    </w:p>
-    <w:p>
-      <w:pPr>
-        <w:pStyle w:val="3"/>
-      </w:pPr>
-      <w:bookmarkStart w:id="142" w:name="_Toc464198977"/>
-      <w:bookmarkStart w:id="143" w:name="_Toc465023239"/>
-      <w:r>
-        <w:t>6.8.1</w:t>
-      </w:r>
-      <w:r>
-        <w:t>配置项集成和测试准备</w:t>
-      </w:r>
       <w:bookmarkEnd w:id="142"/>
-      <w:bookmarkEnd w:id="143"/>
       <w:r>
         <w:t xml:space="preserve"> </w:t>
       </w:r>
@@ -26089,16 +26071,16 @@
       <w:pPr>
         <w:pStyle w:val="3"/>
       </w:pPr>
-      <w:bookmarkStart w:id="144" w:name="_Toc464198978"/>
-      <w:bookmarkStart w:id="145" w:name="_Toc465023240"/>
+      <w:bookmarkStart w:id="143" w:name="_Toc464198978"/>
+      <w:bookmarkStart w:id="144" w:name="_Toc465023240"/>
       <w:r>
         <w:t>6.8.2</w:t>
       </w:r>
       <w:r>
         <w:t>配置项集成和测试执行</w:t>
       </w:r>
+      <w:bookmarkEnd w:id="143"/>
       <w:bookmarkEnd w:id="144"/>
-      <w:bookmarkEnd w:id="145"/>
       <w:r>
         <w:t xml:space="preserve"> </w:t>
       </w:r>
@@ -26123,8 +26105,8 @@
       <w:pPr>
         <w:pStyle w:val="3"/>
       </w:pPr>
-      <w:bookmarkStart w:id="146" w:name="_Toc464198979"/>
-      <w:bookmarkStart w:id="147" w:name="_Toc465023241"/>
+      <w:bookmarkStart w:id="145" w:name="_Toc464198979"/>
+      <w:bookmarkStart w:id="146" w:name="_Toc465023241"/>
       <w:r>
         <w:lastRenderedPageBreak/>
         <w:t>6.8.3</w:t>
@@ -26132,8 +26114,8 @@
       <w:r>
         <w:t>修改和再测试</w:t>
       </w:r>
+      <w:bookmarkEnd w:id="145"/>
       <w:bookmarkEnd w:id="146"/>
-      <w:bookmarkEnd w:id="147"/>
       <w:r>
         <w:t xml:space="preserve"> </w:t>
       </w:r>
@@ -26158,16 +26140,16 @@
       <w:pPr>
         <w:pStyle w:val="3"/>
       </w:pPr>
-      <w:bookmarkStart w:id="148" w:name="_Toc464198980"/>
-      <w:bookmarkStart w:id="149" w:name="_Toc465023242"/>
+      <w:bookmarkStart w:id="147" w:name="_Toc464198980"/>
+      <w:bookmarkStart w:id="148" w:name="_Toc465023242"/>
       <w:r>
         <w:t>6.8.4</w:t>
       </w:r>
       <w:r>
         <w:t>配置项集成和测试结果分析与记录</w:t>
       </w:r>
+      <w:bookmarkEnd w:id="147"/>
       <w:bookmarkEnd w:id="148"/>
-      <w:bookmarkEnd w:id="149"/>
     </w:p>
     <w:p>
       <w:pPr>
@@ -26189,31 +26171,31 @@
       <w:pPr>
         <w:pStyle w:val="2"/>
       </w:pPr>
-      <w:bookmarkStart w:id="150" w:name="_Toc464198981"/>
-      <w:bookmarkStart w:id="151" w:name="_Toc465023243"/>
+      <w:bookmarkStart w:id="149" w:name="_Toc464198981"/>
+      <w:bookmarkStart w:id="150" w:name="_Toc465023243"/>
       <w:r>
         <w:t>6.9CSCI</w:t>
       </w:r>
       <w:r>
         <w:t>合格性测试</w:t>
       </w:r>
+      <w:bookmarkEnd w:id="149"/>
       <w:bookmarkEnd w:id="150"/>
+    </w:p>
+    <w:p>
+      <w:pPr>
+        <w:pStyle w:val="3"/>
+      </w:pPr>
+      <w:bookmarkStart w:id="151" w:name="_Toc464198982"/>
+      <w:bookmarkStart w:id="152" w:name="_Toc465023244"/>
+      <w:r>
+        <w:t>6.9.1CSCI</w:t>
+      </w:r>
+      <w:r>
+        <w:t>合格性测试的独立性</w:t>
+      </w:r>
       <w:bookmarkEnd w:id="151"/>
-    </w:p>
-    <w:p>
-      <w:pPr>
-        <w:pStyle w:val="3"/>
-      </w:pPr>
-      <w:bookmarkStart w:id="152" w:name="_Toc464198982"/>
-      <w:bookmarkStart w:id="153" w:name="_Toc465023244"/>
-      <w:r>
-        <w:t>6.9.1CSCI</w:t>
-      </w:r>
-      <w:r>
-        <w:t>合格性测试的独立性</w:t>
-      </w:r>
       <w:bookmarkEnd w:id="152"/>
-      <w:bookmarkEnd w:id="153"/>
       <w:r>
         <w:t xml:space="preserve"> </w:t>
       </w:r>
@@ -26238,8 +26220,8 @@
       <w:pPr>
         <w:pStyle w:val="3"/>
       </w:pPr>
-      <w:bookmarkStart w:id="154" w:name="_Toc464198983"/>
-      <w:bookmarkStart w:id="155" w:name="_Toc465023245"/>
+      <w:bookmarkStart w:id="153" w:name="_Toc464198983"/>
+      <w:bookmarkStart w:id="154" w:name="_Toc465023245"/>
       <w:r>
         <w:t>6.9.2</w:t>
       </w:r>
@@ -26258,8 +26240,8 @@
       <w:r>
         <w:t>上测试</w:t>
       </w:r>
+      <w:bookmarkEnd w:id="153"/>
       <w:bookmarkEnd w:id="154"/>
-      <w:bookmarkEnd w:id="155"/>
       <w:r>
         <w:t xml:space="preserve"> </w:t>
       </w:r>
@@ -26298,16 +26280,16 @@
       <w:pPr>
         <w:pStyle w:val="3"/>
       </w:pPr>
-      <w:bookmarkStart w:id="156" w:name="_Toc464198984"/>
-      <w:bookmarkStart w:id="157" w:name="_Toc465023246"/>
+      <w:bookmarkStart w:id="155" w:name="_Toc464198984"/>
+      <w:bookmarkStart w:id="156" w:name="_Toc465023246"/>
       <w:r>
         <w:t>6.9.3CSCI</w:t>
       </w:r>
       <w:r>
         <w:t>合格性测试准备</w:t>
       </w:r>
+      <w:bookmarkEnd w:id="155"/>
       <w:bookmarkEnd w:id="156"/>
-      <w:bookmarkEnd w:id="157"/>
       <w:r>
         <w:t xml:space="preserve"> </w:t>
       </w:r>
@@ -26332,16 +26314,16 @@
       <w:pPr>
         <w:pStyle w:val="3"/>
       </w:pPr>
-      <w:bookmarkStart w:id="158" w:name="_Toc464198985"/>
-      <w:bookmarkStart w:id="159" w:name="_Toc465023247"/>
+      <w:bookmarkStart w:id="157" w:name="_Toc464198985"/>
+      <w:bookmarkStart w:id="158" w:name="_Toc465023247"/>
       <w:r>
         <w:t>6.9.4CSCI</w:t>
       </w:r>
       <w:r>
         <w:t>合格性测试演练</w:t>
       </w:r>
+      <w:bookmarkEnd w:id="157"/>
       <w:bookmarkEnd w:id="158"/>
-      <w:bookmarkEnd w:id="159"/>
       <w:r>
         <w:t xml:space="preserve"> </w:t>
       </w:r>
@@ -26366,16 +26348,16 @@
       <w:pPr>
         <w:pStyle w:val="3"/>
       </w:pPr>
-      <w:bookmarkStart w:id="160" w:name="_Toc464198986"/>
-      <w:bookmarkStart w:id="161" w:name="_Toc465023248"/>
+      <w:bookmarkStart w:id="159" w:name="_Toc464198986"/>
+      <w:bookmarkStart w:id="160" w:name="_Toc465023248"/>
       <w:r>
         <w:t>6.9.5CSCI</w:t>
       </w:r>
       <w:r>
         <w:t>合格性测试执行</w:t>
       </w:r>
+      <w:bookmarkEnd w:id="159"/>
       <w:bookmarkEnd w:id="160"/>
-      <w:bookmarkEnd w:id="161"/>
       <w:r>
         <w:t xml:space="preserve"> </w:t>
       </w:r>
@@ -26413,16 +26395,16 @@
       <w:pPr>
         <w:pStyle w:val="3"/>
       </w:pPr>
-      <w:bookmarkStart w:id="162" w:name="_Toc464198987"/>
-      <w:bookmarkStart w:id="163" w:name="_Toc465023249"/>
+      <w:bookmarkStart w:id="161" w:name="_Toc464198987"/>
+      <w:bookmarkStart w:id="162" w:name="_Toc465023249"/>
       <w:r>
         <w:t>6.9.6</w:t>
       </w:r>
       <w:r>
         <w:t>修改和再测试</w:t>
       </w:r>
+      <w:bookmarkEnd w:id="161"/>
       <w:bookmarkEnd w:id="162"/>
-      <w:bookmarkEnd w:id="163"/>
       <w:r>
         <w:t xml:space="preserve"> </w:t>
       </w:r>
@@ -26447,16 +26429,16 @@
       <w:pPr>
         <w:pStyle w:val="3"/>
       </w:pPr>
-      <w:bookmarkStart w:id="164" w:name="_Toc464198988"/>
-      <w:bookmarkStart w:id="165" w:name="_Toc465023250"/>
+      <w:bookmarkStart w:id="163" w:name="_Toc464198988"/>
+      <w:bookmarkStart w:id="164" w:name="_Toc465023250"/>
       <w:r>
         <w:t>6.9.7CSCI</w:t>
       </w:r>
       <w:r>
         <w:t>合格性测试结果分析与记录</w:t>
       </w:r>
+      <w:bookmarkEnd w:id="163"/>
       <w:bookmarkEnd w:id="164"/>
-      <w:bookmarkEnd w:id="165"/>
     </w:p>
     <w:p>
       <w:pPr>
@@ -26478,31 +26460,31 @@
       <w:pPr>
         <w:pStyle w:val="3"/>
       </w:pPr>
-      <w:bookmarkStart w:id="166" w:name="_Toc464198989"/>
-      <w:bookmarkStart w:id="167" w:name="_Toc465023251"/>
+      <w:bookmarkStart w:id="165" w:name="_Toc464198989"/>
+      <w:bookmarkStart w:id="166" w:name="_Toc465023251"/>
       <w:r>
         <w:t>6.10CSCI/HWCI</w:t>
       </w:r>
       <w:r>
         <w:t>集成和测试</w:t>
       </w:r>
+      <w:bookmarkEnd w:id="165"/>
       <w:bookmarkEnd w:id="166"/>
+    </w:p>
+    <w:p>
+      <w:pPr>
+        <w:pStyle w:val="3"/>
+      </w:pPr>
+      <w:bookmarkStart w:id="167" w:name="_Toc464198990"/>
+      <w:bookmarkStart w:id="168" w:name="_Toc465023252"/>
+      <w:r>
+        <w:t>6.10.1CSCI/HWCI</w:t>
+      </w:r>
+      <w:r>
+        <w:t>集成和测试准备</w:t>
+      </w:r>
       <w:bookmarkEnd w:id="167"/>
-    </w:p>
-    <w:p>
-      <w:pPr>
-        <w:pStyle w:val="3"/>
-      </w:pPr>
-      <w:bookmarkStart w:id="168" w:name="_Toc464198990"/>
-      <w:bookmarkStart w:id="169" w:name="_Toc465023252"/>
-      <w:r>
-        <w:t>6.10.1CSCI/HWCI</w:t>
-      </w:r>
-      <w:r>
-        <w:t>集成和测试准备</w:t>
-      </w:r>
       <w:bookmarkEnd w:id="168"/>
-      <w:bookmarkEnd w:id="169"/>
       <w:r>
         <w:t xml:space="preserve"> </w:t>
       </w:r>
@@ -26527,16 +26509,16 @@
       <w:pPr>
         <w:pStyle w:val="3"/>
       </w:pPr>
-      <w:bookmarkStart w:id="170" w:name="_Toc464198991"/>
-      <w:bookmarkStart w:id="171" w:name="_Toc465023253"/>
+      <w:bookmarkStart w:id="169" w:name="_Toc464198991"/>
+      <w:bookmarkStart w:id="170" w:name="_Toc465023253"/>
       <w:r>
         <w:t>6.10.2CSCI/HWCI</w:t>
       </w:r>
       <w:r>
         <w:t>集成和测试执行</w:t>
       </w:r>
+      <w:bookmarkEnd w:id="169"/>
       <w:bookmarkEnd w:id="170"/>
-      <w:bookmarkEnd w:id="171"/>
       <w:r>
         <w:t xml:space="preserve"> </w:t>
       </w:r>
@@ -26561,16 +26543,16 @@
       <w:pPr>
         <w:pStyle w:val="3"/>
       </w:pPr>
-      <w:bookmarkStart w:id="172" w:name="_Toc464198992"/>
-      <w:bookmarkStart w:id="173" w:name="_Toc465023254"/>
+      <w:bookmarkStart w:id="171" w:name="_Toc464198992"/>
+      <w:bookmarkStart w:id="172" w:name="_Toc465023254"/>
       <w:r>
         <w:t>6.10.3</w:t>
       </w:r>
       <w:r>
         <w:t>修改和再测试</w:t>
       </w:r>
+      <w:bookmarkEnd w:id="171"/>
       <w:bookmarkEnd w:id="172"/>
-      <w:bookmarkEnd w:id="173"/>
       <w:r>
         <w:t xml:space="preserve"> </w:t>
       </w:r>
@@ -26595,16 +26577,16 @@
       <w:pPr>
         <w:pStyle w:val="3"/>
       </w:pPr>
-      <w:bookmarkStart w:id="174" w:name="_Toc464198993"/>
-      <w:bookmarkStart w:id="175" w:name="_Toc465023255"/>
+      <w:bookmarkStart w:id="173" w:name="_Toc464198993"/>
+      <w:bookmarkStart w:id="174" w:name="_Toc465023255"/>
       <w:r>
         <w:t>6.10.4CSCI/HWCI</w:t>
       </w:r>
       <w:r>
         <w:t>集成和测试结果分析与记录</w:t>
       </w:r>
+      <w:bookmarkEnd w:id="173"/>
       <w:bookmarkEnd w:id="174"/>
-      <w:bookmarkEnd w:id="175"/>
     </w:p>
     <w:p>
       <w:pPr>
@@ -26635,31 +26617,31 @@
       <w:pPr>
         <w:pStyle w:val="3"/>
       </w:pPr>
-      <w:bookmarkStart w:id="176" w:name="_Toc464198994"/>
-      <w:bookmarkStart w:id="177" w:name="_Toc465023256"/>
+      <w:bookmarkStart w:id="175" w:name="_Toc464198994"/>
+      <w:bookmarkStart w:id="176" w:name="_Toc465023256"/>
       <w:r>
         <w:t>6.11</w:t>
       </w:r>
       <w:r>
         <w:t>系统合格性测试</w:t>
       </w:r>
+      <w:bookmarkEnd w:id="175"/>
       <w:bookmarkEnd w:id="176"/>
+    </w:p>
+    <w:p>
+      <w:pPr>
+        <w:pStyle w:val="3"/>
+      </w:pPr>
+      <w:bookmarkStart w:id="177" w:name="_Toc464198995"/>
+      <w:bookmarkStart w:id="178" w:name="_Toc465023257"/>
+      <w:r>
+        <w:t>6.11.1</w:t>
+      </w:r>
+      <w:r>
+        <w:t>系统合格性测试的独立性</w:t>
+      </w:r>
       <w:bookmarkEnd w:id="177"/>
-    </w:p>
-    <w:p>
-      <w:pPr>
-        <w:pStyle w:val="3"/>
-      </w:pPr>
-      <w:bookmarkStart w:id="178" w:name="_Toc464198995"/>
-      <w:bookmarkStart w:id="179" w:name="_Toc465023257"/>
-      <w:r>
-        <w:t>6.11.1</w:t>
-      </w:r>
-      <w:r>
-        <w:t>系统合格性测试的独立性</w:t>
-      </w:r>
       <w:bookmarkEnd w:id="178"/>
-      <w:bookmarkEnd w:id="179"/>
     </w:p>
     <w:p>
       <w:pPr>
@@ -26681,8 +26663,8 @@
       <w:pPr>
         <w:pStyle w:val="3"/>
       </w:pPr>
-      <w:bookmarkStart w:id="180" w:name="_Toc464198996"/>
-      <w:bookmarkStart w:id="181" w:name="_Toc465023258"/>
+      <w:bookmarkStart w:id="179" w:name="_Toc464198996"/>
+      <w:bookmarkStart w:id="180" w:name="_Toc465023258"/>
       <w:r>
         <w:t>6.11.2</w:t>
       </w:r>
@@ -26701,8 +26683,8 @@
       <w:r>
         <w:t>上测试</w:t>
       </w:r>
+      <w:bookmarkEnd w:id="179"/>
       <w:bookmarkEnd w:id="180"/>
-      <w:bookmarkEnd w:id="181"/>
     </w:p>
     <w:p>
       <w:pPr>
@@ -26724,16 +26706,16 @@
       <w:pPr>
         <w:pStyle w:val="3"/>
       </w:pPr>
-      <w:bookmarkStart w:id="182" w:name="_Toc464198997"/>
-      <w:bookmarkStart w:id="183" w:name="_Toc465023259"/>
+      <w:bookmarkStart w:id="181" w:name="_Toc464198997"/>
+      <w:bookmarkStart w:id="182" w:name="_Toc465023259"/>
       <w:r>
         <w:t>6.11.3</w:t>
       </w:r>
       <w:r>
         <w:t>系统合格性测试准备</w:t>
       </w:r>
+      <w:bookmarkEnd w:id="181"/>
       <w:bookmarkEnd w:id="182"/>
-      <w:bookmarkEnd w:id="183"/>
     </w:p>
     <w:p>
       <w:pPr>
@@ -26764,6 +26746,7 @@
         </w:rPr>
         <w:t>语言实现，同时选用</w:t>
       </w:r>
+      <w:proofErr w:type="spellStart"/>
       <w:r>
         <w:rPr>
           <w:rFonts w:hint="eastAsia"/>
@@ -26771,6 +26754,7 @@
         </w:rPr>
         <w:t>MySql</w:t>
       </w:r>
+      <w:proofErr w:type="spellEnd"/>
       <w:r>
         <w:rPr>
           <w:rFonts w:hint="eastAsia"/>
@@ -26811,8 +26795,17 @@
           <w:rFonts w:hint="eastAsia"/>
           <w:sz w:val="24"/>
         </w:rPr>
-        <w:t>windows xp</w:t>
-      </w:r>
+        <w:t xml:space="preserve">windows </w:t>
+      </w:r>
+      <w:proofErr w:type="spellStart"/>
+      <w:r>
+        <w:rPr>
+          <w:rFonts w:hint="eastAsia"/>
+          <w:sz w:val="24"/>
+        </w:rPr>
+        <w:t>xp</w:t>
+      </w:r>
+      <w:proofErr w:type="spellEnd"/>
       <w:r>
         <w:rPr>
           <w:rFonts w:hint="eastAsia"/>
@@ -27041,6 +27034,7 @@
         </w:rPr>
         <w:t>，</w:t>
       </w:r>
+      <w:proofErr w:type="spellStart"/>
       <w:r>
         <w:rPr>
           <w:rFonts w:hint="eastAsia"/>
@@ -27048,6 +27042,7 @@
         </w:rPr>
         <w:t>jre</w:t>
       </w:r>
+      <w:proofErr w:type="spellEnd"/>
       <w:r>
         <w:rPr>
           <w:rFonts w:hint="eastAsia"/>
@@ -27129,7 +27124,21 @@
         <w:rPr>
           <w:sz w:val="24"/>
         </w:rPr>
-        <w:t>%JAVA_HOME%/bin;%JAVA_HOME%/jre/bin</w:t>
+        <w:t>%JAVA_HOME%/bin;%JAVA_HOME%/</w:t>
+      </w:r>
+      <w:proofErr w:type="spellStart"/>
+      <w:r>
+        <w:rPr>
+          <w:sz w:val="24"/>
+        </w:rPr>
+        <w:t>jre</w:t>
+      </w:r>
+      <w:proofErr w:type="spellEnd"/>
+      <w:r>
+        <w:rPr>
+          <w:sz w:val="24"/>
+        </w:rPr>
+        <w:t>/bin</w:t>
       </w:r>
       <w:r>
         <w:rPr>
@@ -27181,6 +27190,7 @@
         </w:rPr>
         <w:t>路径，只有类在</w:t>
       </w:r>
+      <w:proofErr w:type="spellStart"/>
       <w:r>
         <w:rPr>
           <w:rFonts w:hint="eastAsia"/>
@@ -27188,6 +27198,7 @@
         </w:rPr>
         <w:t>classpath</w:t>
       </w:r>
+      <w:proofErr w:type="spellEnd"/>
       <w:r>
         <w:rPr>
           <w:rFonts w:hint="eastAsia"/>
@@ -27280,6 +27291,7 @@
         </w:rPr>
         <w:t>“运行”，键入“</w:t>
       </w:r>
+      <w:proofErr w:type="spellStart"/>
       <w:r>
         <w:rPr>
           <w:rFonts w:hint="eastAsia"/>
@@ -27287,6 +27299,7 @@
         </w:rPr>
         <w:t>cmd</w:t>
       </w:r>
+      <w:proofErr w:type="spellEnd"/>
       <w:r>
         <w:rPr>
           <w:rFonts w:hint="eastAsia"/>
@@ -27322,6 +27335,7 @@
         </w:rPr>
         <w:t>”，“</w:t>
       </w:r>
+      <w:proofErr w:type="spellStart"/>
       <w:r>
         <w:rPr>
           <w:rFonts w:hint="eastAsia"/>
@@ -27329,6 +27343,7 @@
         </w:rPr>
         <w:t>javac</w:t>
       </w:r>
+      <w:proofErr w:type="spellEnd"/>
       <w:r>
         <w:rPr>
           <w:rFonts w:hint="eastAsia"/>
@@ -27405,8 +27420,8 @@
       <w:pPr>
         <w:pStyle w:val="3"/>
       </w:pPr>
-      <w:bookmarkStart w:id="184" w:name="_Toc464198998"/>
-      <w:bookmarkStart w:id="185" w:name="_Toc465023260"/>
+      <w:bookmarkStart w:id="183" w:name="_Toc464198998"/>
+      <w:bookmarkStart w:id="184" w:name="_Toc465023260"/>
       <w:r>
         <w:t>6.11.</w:t>
       </w:r>
@@ -27419,8 +27434,8 @@
       <w:r>
         <w:t>系统合格性测试执行</w:t>
       </w:r>
+      <w:bookmarkEnd w:id="183"/>
       <w:bookmarkEnd w:id="184"/>
-      <w:bookmarkEnd w:id="185"/>
     </w:p>
     <w:p>
       <w:pPr>
@@ -27634,8 +27649,8 @@
       <w:pPr>
         <w:pStyle w:val="3"/>
       </w:pPr>
-      <w:bookmarkStart w:id="186" w:name="_Toc464198999"/>
-      <w:bookmarkStart w:id="187" w:name="_Toc465023261"/>
+      <w:bookmarkStart w:id="185" w:name="_Toc464198999"/>
+      <w:bookmarkStart w:id="186" w:name="_Toc465023261"/>
       <w:r>
         <w:lastRenderedPageBreak/>
         <w:t>6.12</w:t>
@@ -27643,23 +27658,23 @@
       <w:r>
         <w:t>软件使用准备</w:t>
       </w:r>
+      <w:bookmarkEnd w:id="185"/>
       <w:bookmarkEnd w:id="186"/>
+    </w:p>
+    <w:p>
+      <w:pPr>
+        <w:pStyle w:val="3"/>
+      </w:pPr>
+      <w:bookmarkStart w:id="187" w:name="_Toc464199000"/>
+      <w:bookmarkStart w:id="188" w:name="_Toc465023262"/>
+      <w:r>
+        <w:t>6.12.1</w:t>
+      </w:r>
+      <w:r>
+        <w:t>可执行软件的准备</w:t>
+      </w:r>
       <w:bookmarkEnd w:id="187"/>
-    </w:p>
-    <w:p>
-      <w:pPr>
-        <w:pStyle w:val="3"/>
-      </w:pPr>
-      <w:bookmarkStart w:id="188" w:name="_Toc464199000"/>
-      <w:bookmarkStart w:id="189" w:name="_Toc465023262"/>
-      <w:r>
-        <w:t>6.12.1</w:t>
-      </w:r>
-      <w:r>
-        <w:t>可执行软件的准备</w:t>
-      </w:r>
       <w:bookmarkEnd w:id="188"/>
-      <w:bookmarkEnd w:id="189"/>
     </w:p>
     <w:p>
       <w:pPr>
@@ -27681,8 +27696,8 @@
       <w:pPr>
         <w:pStyle w:val="3"/>
       </w:pPr>
-      <w:bookmarkStart w:id="190" w:name="_Toc464199001"/>
-      <w:bookmarkStart w:id="191" w:name="_Toc465023263"/>
+      <w:bookmarkStart w:id="189" w:name="_Toc464199001"/>
+      <w:bookmarkStart w:id="190" w:name="_Toc465023263"/>
       <w:r>
         <w:t>6.12.2</w:t>
       </w:r>
@@ -27692,8 +27707,8 @@
         </w:rPr>
         <w:t>用户现场的版本说明的准备</w:t>
       </w:r>
+      <w:bookmarkEnd w:id="189"/>
       <w:bookmarkEnd w:id="190"/>
-      <w:bookmarkEnd w:id="191"/>
     </w:p>
     <w:p>
       <w:pPr>
@@ -27729,8 +27744,8 @@
       <w:pPr>
         <w:pStyle w:val="3"/>
       </w:pPr>
-      <w:bookmarkStart w:id="192" w:name="_Toc464199002"/>
-      <w:bookmarkStart w:id="193" w:name="_Toc465023264"/>
+      <w:bookmarkStart w:id="191" w:name="_Toc464199002"/>
+      <w:bookmarkStart w:id="192" w:name="_Toc465023264"/>
       <w:r>
         <w:t>6.12.</w:t>
       </w:r>
@@ -27743,8 +27758,8 @@
       <w:r>
         <w:t>用户手册的准备</w:t>
       </w:r>
+      <w:bookmarkEnd w:id="191"/>
       <w:bookmarkEnd w:id="192"/>
-      <w:bookmarkEnd w:id="193"/>
     </w:p>
     <w:p>
       <w:pPr>
@@ -27973,31 +27988,31 @@
       <w:pPr>
         <w:pStyle w:val="3"/>
       </w:pPr>
-      <w:bookmarkStart w:id="194" w:name="_Toc464199003"/>
-      <w:bookmarkStart w:id="195" w:name="_Toc465023265"/>
+      <w:bookmarkStart w:id="193" w:name="_Toc464199003"/>
+      <w:bookmarkStart w:id="194" w:name="_Toc465023265"/>
       <w:r>
         <w:t>6.13</w:t>
       </w:r>
       <w:r>
         <w:t>软件移交准备</w:t>
       </w:r>
+      <w:bookmarkEnd w:id="193"/>
       <w:bookmarkEnd w:id="194"/>
+    </w:p>
+    <w:p>
+      <w:pPr>
+        <w:pStyle w:val="3"/>
+      </w:pPr>
+      <w:bookmarkStart w:id="195" w:name="_Toc464199004"/>
+      <w:bookmarkStart w:id="196" w:name="_Toc465023266"/>
+      <w:r>
+        <w:t>6.13.1</w:t>
+      </w:r>
+      <w:r>
+        <w:t>可执行软件的准备</w:t>
+      </w:r>
       <w:bookmarkEnd w:id="195"/>
-    </w:p>
-    <w:p>
-      <w:pPr>
-        <w:pStyle w:val="3"/>
-      </w:pPr>
-      <w:bookmarkStart w:id="196" w:name="_Toc464199004"/>
-      <w:bookmarkStart w:id="197" w:name="_Toc465023266"/>
-      <w:r>
-        <w:t>6.13.1</w:t>
-      </w:r>
-      <w:r>
-        <w:t>可执行软件的准备</w:t>
-      </w:r>
       <w:bookmarkEnd w:id="196"/>
-      <w:bookmarkEnd w:id="197"/>
     </w:p>
     <w:p>
       <w:pPr>
@@ -28019,16 +28034,16 @@
       <w:pPr>
         <w:pStyle w:val="3"/>
       </w:pPr>
-      <w:bookmarkStart w:id="198" w:name="_Toc464199005"/>
-      <w:bookmarkStart w:id="199" w:name="_Toc465023267"/>
+      <w:bookmarkStart w:id="197" w:name="_Toc464199005"/>
+      <w:bookmarkStart w:id="198" w:name="_Toc465023267"/>
       <w:r>
         <w:t>6.13.2</w:t>
       </w:r>
       <w:r>
         <w:t>源文件准备</w:t>
       </w:r>
+      <w:bookmarkEnd w:id="197"/>
       <w:bookmarkEnd w:id="198"/>
-      <w:bookmarkEnd w:id="199"/>
     </w:p>
     <w:p>
       <w:pPr>
@@ -28063,8 +28078,8 @@
       <w:pPr>
         <w:pStyle w:val="3"/>
       </w:pPr>
-      <w:bookmarkStart w:id="200" w:name="_Toc464199006"/>
-      <w:bookmarkStart w:id="201" w:name="_Toc465023268"/>
+      <w:bookmarkStart w:id="199" w:name="_Toc464199006"/>
+      <w:bookmarkStart w:id="200" w:name="_Toc465023268"/>
       <w:r>
         <w:lastRenderedPageBreak/>
         <w:t>6.13.3</w:t>
@@ -28072,8 +28087,8 @@
       <w:r>
         <w:t>支持现场的版本说明的准备</w:t>
       </w:r>
+      <w:bookmarkEnd w:id="199"/>
       <w:bookmarkEnd w:id="200"/>
-      <w:bookmarkEnd w:id="201"/>
     </w:p>
     <w:p>
       <w:pPr>
@@ -28268,8 +28283,8 @@
       <w:pPr>
         <w:pStyle w:val="3"/>
       </w:pPr>
-      <w:bookmarkStart w:id="202" w:name="_Toc464199007"/>
-      <w:bookmarkStart w:id="203" w:name="_Toc465023269"/>
+      <w:bookmarkStart w:id="201" w:name="_Toc464199007"/>
+      <w:bookmarkStart w:id="202" w:name="_Toc465023269"/>
       <w:r>
         <w:t>6.13.</w:t>
       </w:r>
@@ -28282,8 +28297,8 @@
       <w:r>
         <w:t>支持手册准备</w:t>
       </w:r>
+      <w:bookmarkEnd w:id="201"/>
       <w:bookmarkEnd w:id="202"/>
-      <w:bookmarkEnd w:id="203"/>
     </w:p>
     <w:p>
       <w:pPr>
@@ -28455,16 +28470,16 @@
       <w:pPr>
         <w:pStyle w:val="3"/>
       </w:pPr>
-      <w:bookmarkStart w:id="204" w:name="_Toc464199008"/>
-      <w:bookmarkStart w:id="205" w:name="_Toc465023270"/>
+      <w:bookmarkStart w:id="203" w:name="_Toc464199008"/>
+      <w:bookmarkStart w:id="204" w:name="_Toc465023270"/>
       <w:r>
         <w:t>6.14</w:t>
       </w:r>
       <w:r>
         <w:t>软件配置管理</w:t>
       </w:r>
+      <w:bookmarkEnd w:id="203"/>
       <w:bookmarkEnd w:id="204"/>
-      <w:bookmarkEnd w:id="205"/>
     </w:p>
     <w:p>
       <w:pPr>
@@ -28480,12 +28495,14 @@
         </w:rPr>
         <w:t>本产品使用</w:t>
       </w:r>
+      <w:proofErr w:type="spellStart"/>
       <w:r>
         <w:rPr>
           <w:sz w:val="24"/>
         </w:rPr>
         <w:t>git</w:t>
       </w:r>
+      <w:proofErr w:type="spellEnd"/>
       <w:r>
         <w:rPr>
           <w:sz w:val="24"/>
@@ -28497,16 +28514,16 @@
       <w:pPr>
         <w:pStyle w:val="3"/>
       </w:pPr>
-      <w:bookmarkStart w:id="206" w:name="_Toc464199009"/>
-      <w:bookmarkStart w:id="207" w:name="_Toc465023271"/>
+      <w:bookmarkStart w:id="205" w:name="_Toc464199009"/>
+      <w:bookmarkStart w:id="206" w:name="_Toc465023271"/>
       <w:r>
         <w:t>6.14.1</w:t>
       </w:r>
       <w:r>
         <w:t>配置标识</w:t>
       </w:r>
+      <w:bookmarkEnd w:id="205"/>
       <w:bookmarkEnd w:id="206"/>
-      <w:bookmarkEnd w:id="207"/>
     </w:p>
     <w:p>
       <w:pPr>
@@ -28536,16 +28553,16 @@
       <w:pPr>
         <w:pStyle w:val="3"/>
       </w:pPr>
-      <w:bookmarkStart w:id="208" w:name="_Toc464199010"/>
-      <w:bookmarkStart w:id="209" w:name="_Toc465023272"/>
+      <w:bookmarkStart w:id="207" w:name="_Toc464199010"/>
+      <w:bookmarkStart w:id="208" w:name="_Toc465023272"/>
       <w:r>
         <w:t>6.14.2</w:t>
       </w:r>
       <w:r>
         <w:t>配置控制</w:t>
       </w:r>
+      <w:bookmarkEnd w:id="207"/>
       <w:bookmarkEnd w:id="208"/>
-      <w:bookmarkEnd w:id="209"/>
     </w:p>
     <w:p>
       <w:pPr>
@@ -28567,16 +28584,16 @@
       <w:pPr>
         <w:pStyle w:val="3"/>
       </w:pPr>
-      <w:bookmarkStart w:id="210" w:name="_Toc464199011"/>
-      <w:bookmarkStart w:id="211" w:name="_Toc465023273"/>
+      <w:bookmarkStart w:id="209" w:name="_Toc464199011"/>
+      <w:bookmarkStart w:id="210" w:name="_Toc465023273"/>
       <w:r>
         <w:t>6.14.3</w:t>
       </w:r>
       <w:r>
         <w:t>配置状态统计</w:t>
       </w:r>
+      <w:bookmarkEnd w:id="209"/>
       <w:bookmarkEnd w:id="210"/>
-      <w:bookmarkEnd w:id="211"/>
     </w:p>
     <w:p>
       <w:pPr>
@@ -28598,16 +28615,16 @@
       <w:pPr>
         <w:pStyle w:val="3"/>
       </w:pPr>
-      <w:bookmarkStart w:id="212" w:name="_Toc464199012"/>
-      <w:bookmarkStart w:id="213" w:name="_Toc465023274"/>
+      <w:bookmarkStart w:id="211" w:name="_Toc464199012"/>
+      <w:bookmarkStart w:id="212" w:name="_Toc465023274"/>
       <w:r>
         <w:t>6.14.4</w:t>
       </w:r>
       <w:r>
         <w:t>配置审核</w:t>
       </w:r>
+      <w:bookmarkEnd w:id="211"/>
       <w:bookmarkEnd w:id="212"/>
-      <w:bookmarkEnd w:id="213"/>
     </w:p>
     <w:p>
       <w:pPr>
@@ -28631,37 +28648,37 @@
       <w:pPr>
         <w:pStyle w:val="3"/>
       </w:pPr>
-      <w:bookmarkStart w:id="214" w:name="_Toc464199013"/>
-      <w:bookmarkStart w:id="215" w:name="_Toc465023275"/>
+      <w:bookmarkStart w:id="213" w:name="_Toc464199013"/>
+      <w:bookmarkStart w:id="214" w:name="_Toc465023275"/>
       <w:r>
         <w:t>6.15</w:t>
       </w:r>
       <w:r>
         <w:t>件质量保证</w:t>
       </w:r>
+      <w:bookmarkEnd w:id="213"/>
       <w:bookmarkEnd w:id="214"/>
+    </w:p>
+    <w:p>
+      <w:pPr>
+        <w:pStyle w:val="3"/>
+      </w:pPr>
+      <w:bookmarkStart w:id="215" w:name="_Toc464199014"/>
+      <w:bookmarkStart w:id="216" w:name="_Toc465023276"/>
+      <w:r>
+        <w:t>6.15.</w:t>
+      </w:r>
+      <w:r>
+        <w:rPr>
+          <w:rFonts w:hint="eastAsia"/>
+        </w:rPr>
+        <w:t>1</w:t>
+      </w:r>
+      <w:r>
+        <w:t>软件质量保证评估</w:t>
+      </w:r>
       <w:bookmarkEnd w:id="215"/>
-    </w:p>
-    <w:p>
-      <w:pPr>
-        <w:pStyle w:val="3"/>
-      </w:pPr>
-      <w:bookmarkStart w:id="216" w:name="_Toc464199014"/>
-      <w:bookmarkStart w:id="217" w:name="_Toc465023276"/>
-      <w:r>
-        <w:t>6.15.</w:t>
-      </w:r>
-      <w:r>
-        <w:rPr>
-          <w:rFonts w:hint="eastAsia"/>
-        </w:rPr>
-        <w:t>1</w:t>
-      </w:r>
-      <w:r>
-        <w:t>软件质量保证评估</w:t>
-      </w:r>
       <w:bookmarkEnd w:id="216"/>
-      <w:bookmarkEnd w:id="217"/>
     </w:p>
     <w:p>
       <w:pPr>
@@ -28769,8 +28786,8 @@
       <w:pPr>
         <w:pStyle w:val="3"/>
       </w:pPr>
-      <w:bookmarkStart w:id="218" w:name="_Toc464199015"/>
-      <w:bookmarkStart w:id="219" w:name="_Toc465023277"/>
+      <w:bookmarkStart w:id="217" w:name="_Toc464199015"/>
+      <w:bookmarkStart w:id="218" w:name="_Toc465023277"/>
       <w:r>
         <w:t>6.1</w:t>
       </w:r>
@@ -28783,8 +28800,8 @@
       <w:r>
         <w:t>文档编制</w:t>
       </w:r>
+      <w:bookmarkEnd w:id="217"/>
       <w:bookmarkEnd w:id="218"/>
-      <w:bookmarkEnd w:id="219"/>
     </w:p>
     <w:p>
       <w:pPr>
@@ -28963,8 +28980,8 @@
       <w:pPr>
         <w:pStyle w:val="2"/>
       </w:pPr>
-      <w:bookmarkStart w:id="220" w:name="_Toc464199016"/>
-      <w:bookmarkStart w:id="221" w:name="_Toc465023278"/>
+      <w:bookmarkStart w:id="219" w:name="_Toc464199016"/>
+      <w:bookmarkStart w:id="220" w:name="_Toc465023278"/>
       <w:r>
         <w:t>6.</w:t>
       </w:r>
@@ -28977,39 +28994,39 @@
       <w:r>
         <w:t>其他软件开发活动</w:t>
       </w:r>
+      <w:bookmarkEnd w:id="219"/>
       <w:bookmarkEnd w:id="220"/>
+    </w:p>
+    <w:p>
+      <w:pPr>
+        <w:pStyle w:val="3"/>
+      </w:pPr>
+      <w:bookmarkStart w:id="221" w:name="_Toc464199017"/>
+      <w:bookmarkStart w:id="222" w:name="_Toc465023279"/>
+      <w:r>
+        <w:t>6.</w:t>
+      </w:r>
+      <w:r>
+        <w:rPr>
+          <w:rFonts w:hint="eastAsia"/>
+        </w:rPr>
+        <w:t>17.</w:t>
+      </w:r>
+      <w:r>
+        <w:t>1</w:t>
+      </w:r>
+      <w:r>
+        <w:t>风险管理，包括已知的风险和相应的对策</w:t>
+      </w:r>
       <w:bookmarkEnd w:id="221"/>
+      <w:bookmarkEnd w:id="222"/>
     </w:p>
     <w:p>
       <w:pPr>
         <w:pStyle w:val="3"/>
       </w:pPr>
-      <w:bookmarkStart w:id="222" w:name="_Toc464199017"/>
-      <w:bookmarkStart w:id="223" w:name="_Toc465023279"/>
-      <w:r>
-        <w:t>6.</w:t>
-      </w:r>
-      <w:r>
-        <w:rPr>
-          <w:rFonts w:hint="eastAsia"/>
-        </w:rPr>
-        <w:t>17.</w:t>
-      </w:r>
-      <w:r>
-        <w:t>1</w:t>
-      </w:r>
-      <w:r>
-        <w:t>风险管理，包括已知的风险和相应的对策</w:t>
-      </w:r>
-      <w:bookmarkEnd w:id="222"/>
-      <w:bookmarkEnd w:id="223"/>
-    </w:p>
-    <w:p>
-      <w:pPr>
-        <w:pStyle w:val="3"/>
-      </w:pPr>
-      <w:bookmarkStart w:id="224" w:name="_Toc464199018"/>
-      <w:bookmarkStart w:id="225" w:name="_Toc465023280"/>
+      <w:bookmarkStart w:id="223" w:name="_Toc464199018"/>
+      <w:bookmarkStart w:id="224" w:name="_Toc465023280"/>
       <w:r>
         <w:rPr>
           <w:rFonts w:hint="eastAsia"/>
@@ -29026,8 +29043,8 @@
         </w:rPr>
         <w:t>计划编制风险</w:t>
       </w:r>
+      <w:bookmarkEnd w:id="223"/>
       <w:bookmarkEnd w:id="224"/>
-      <w:bookmarkEnd w:id="225"/>
     </w:p>
     <w:p>
       <w:pPr>
@@ -29335,8 +29352,8 @@
       <w:pPr>
         <w:pStyle w:val="3"/>
       </w:pPr>
-      <w:bookmarkStart w:id="226" w:name="_Toc464199019"/>
-      <w:bookmarkStart w:id="227" w:name="_Toc465023281"/>
+      <w:bookmarkStart w:id="225" w:name="_Toc464199019"/>
+      <w:bookmarkStart w:id="226" w:name="_Toc465023281"/>
       <w:r>
         <w:rPr>
           <w:rFonts w:hint="eastAsia"/>
@@ -29350,8 +29367,8 @@
         </w:rPr>
         <w:t>组织和管理风险</w:t>
       </w:r>
+      <w:bookmarkEnd w:id="225"/>
       <w:bookmarkEnd w:id="226"/>
-      <w:bookmarkEnd w:id="227"/>
     </w:p>
     <w:p>
       <w:pPr>
@@ -29625,8 +29642,8 @@
       <w:pPr>
         <w:pStyle w:val="3"/>
       </w:pPr>
-      <w:bookmarkStart w:id="228" w:name="_Toc464199020"/>
-      <w:bookmarkStart w:id="229" w:name="_Toc465023282"/>
+      <w:bookmarkStart w:id="227" w:name="_Toc464199020"/>
+      <w:bookmarkStart w:id="228" w:name="_Toc465023282"/>
       <w:r>
         <w:rPr>
           <w:rFonts w:hint="eastAsia"/>
@@ -29639,8 +29656,8 @@
         </w:rPr>
         <w:t>人员风险</w:t>
       </w:r>
+      <w:bookmarkEnd w:id="227"/>
       <w:bookmarkEnd w:id="228"/>
-      <w:bookmarkEnd w:id="229"/>
     </w:p>
     <w:p>
       <w:pPr>
@@ -29978,8 +29995,8 @@
       <w:pPr>
         <w:pStyle w:val="3"/>
       </w:pPr>
-      <w:bookmarkStart w:id="230" w:name="_Toc464199021"/>
-      <w:bookmarkStart w:id="231" w:name="_Toc465023283"/>
+      <w:bookmarkStart w:id="229" w:name="_Toc464199021"/>
+      <w:bookmarkStart w:id="230" w:name="_Toc465023283"/>
       <w:r>
         <w:rPr>
           <w:rFonts w:hint="eastAsia"/>
@@ -29992,8 +30009,8 @@
         </w:rPr>
         <w:t>客户风险</w:t>
       </w:r>
+      <w:bookmarkEnd w:id="229"/>
       <w:bookmarkEnd w:id="230"/>
-      <w:bookmarkEnd w:id="231"/>
     </w:p>
     <w:p>
       <w:pPr>
@@ -30264,8 +30281,8 @@
       <w:pPr>
         <w:pStyle w:val="3"/>
       </w:pPr>
-      <w:bookmarkStart w:id="232" w:name="_Toc464199022"/>
-      <w:bookmarkStart w:id="233" w:name="_Toc465023284"/>
+      <w:bookmarkStart w:id="231" w:name="_Toc464199022"/>
+      <w:bookmarkStart w:id="232" w:name="_Toc465023284"/>
       <w:r>
         <w:rPr>
           <w:rFonts w:hint="eastAsia"/>
@@ -30278,8 +30295,8 @@
         </w:rPr>
         <w:t>过程风险</w:t>
       </w:r>
+      <w:bookmarkEnd w:id="231"/>
       <w:bookmarkEnd w:id="232"/>
-      <w:bookmarkEnd w:id="233"/>
     </w:p>
     <w:p>
       <w:pPr>
@@ -30528,8 +30545,8 @@
       <w:pPr>
         <w:pStyle w:val="3"/>
       </w:pPr>
-      <w:bookmarkStart w:id="234" w:name="_Toc464199023"/>
-      <w:bookmarkStart w:id="235" w:name="_Toc465023285"/>
+      <w:bookmarkStart w:id="233" w:name="_Toc464199023"/>
+      <w:bookmarkStart w:id="234" w:name="_Toc465023285"/>
       <w:r>
         <w:rPr>
           <w:rFonts w:hint="eastAsia"/>
@@ -30542,8 +30559,8 @@
         </w:rPr>
         <w:t>产品风险</w:t>
       </w:r>
+      <w:bookmarkEnd w:id="233"/>
       <w:bookmarkEnd w:id="234"/>
-      <w:bookmarkEnd w:id="235"/>
     </w:p>
     <w:p>
       <w:pPr>
@@ -30784,8 +30801,8 @@
       <w:pPr>
         <w:pStyle w:val="3"/>
       </w:pPr>
-      <w:bookmarkStart w:id="236" w:name="_Toc464199024"/>
-      <w:bookmarkStart w:id="237" w:name="_Toc465023286"/>
+      <w:bookmarkStart w:id="235" w:name="_Toc464199024"/>
+      <w:bookmarkStart w:id="236" w:name="_Toc465023286"/>
       <w:r>
         <w:rPr>
           <w:rFonts w:hint="eastAsia"/>
@@ -30798,8 +30815,8 @@
         </w:rPr>
         <w:t>需求风险</w:t>
       </w:r>
+      <w:bookmarkEnd w:id="235"/>
       <w:bookmarkEnd w:id="236"/>
-      <w:bookmarkEnd w:id="237"/>
     </w:p>
     <w:p>
       <w:pPr>
@@ -30992,8 +31009,8 @@
       <w:pPr>
         <w:pStyle w:val="3"/>
       </w:pPr>
-      <w:bookmarkStart w:id="238" w:name="_Toc464199025"/>
-      <w:bookmarkStart w:id="239" w:name="_Toc465023287"/>
+      <w:bookmarkStart w:id="237" w:name="_Toc464199025"/>
+      <w:bookmarkStart w:id="238" w:name="_Toc465023287"/>
       <w:r>
         <w:rPr>
           <w:rFonts w:hint="eastAsia"/>
@@ -31006,8 +31023,8 @@
         </w:rPr>
         <w:t>风险控制</w:t>
       </w:r>
+      <w:bookmarkEnd w:id="237"/>
       <w:bookmarkEnd w:id="238"/>
-      <w:bookmarkEnd w:id="239"/>
     </w:p>
     <w:p>
       <w:pPr>
@@ -31177,8 +31194,8 @@
       <w:pPr>
         <w:pStyle w:val="3"/>
       </w:pPr>
-      <w:bookmarkStart w:id="240" w:name="_Toc464199026"/>
-      <w:bookmarkStart w:id="241" w:name="_Toc465023288"/>
+      <w:bookmarkStart w:id="239" w:name="_Toc464199026"/>
+      <w:bookmarkStart w:id="240" w:name="_Toc465023288"/>
       <w:r>
         <w:lastRenderedPageBreak/>
         <w:t>6.</w:t>
@@ -31192,8 +31209,8 @@
       <w:r>
         <w:t>保密性和私密性</w:t>
       </w:r>
+      <w:bookmarkEnd w:id="239"/>
       <w:bookmarkEnd w:id="240"/>
-      <w:bookmarkEnd w:id="241"/>
     </w:p>
     <w:p>
       <w:pPr>
@@ -31258,6 +31275,8 @@
           <w:sz w:val="24"/>
         </w:rPr>
       </w:pPr>
+      <w:bookmarkStart w:id="241" w:name="_GoBack"/>
+      <w:bookmarkEnd w:id="241"/>
     </w:p>
     <w:p>
       <w:pPr>
@@ -32940,6 +32959,7 @@
                 <w:sz w:val="24"/>
               </w:rPr>
             </w:pPr>
+            <w:proofErr w:type="spellStart"/>
             <w:r>
               <w:rPr>
                 <w:color w:val="000000" w:themeColor="text1"/>
@@ -32955,6 +32975,7 @@
               </w:rPr>
               <w:t>ava,mysql,office</w:t>
             </w:r>
+            <w:proofErr w:type="spellEnd"/>
           </w:p>
         </w:tc>
         <w:tc>
@@ -33044,6 +33065,7 @@
                 <w:sz w:val="24"/>
               </w:rPr>
             </w:pPr>
+            <w:proofErr w:type="spellStart"/>
             <w:r>
               <w:rPr>
                 <w:color w:val="000000" w:themeColor="text1"/>
@@ -33059,6 +33081,7 @@
               </w:rPr>
               <w:t>ava,mysql,office</w:t>
             </w:r>
+            <w:proofErr w:type="spellEnd"/>
           </w:p>
         </w:tc>
         <w:tc>
@@ -33147,6 +33170,7 @@
                 <w:sz w:val="24"/>
               </w:rPr>
             </w:pPr>
+            <w:proofErr w:type="spellStart"/>
             <w:r>
               <w:rPr>
                 <w:color w:val="000000" w:themeColor="text1"/>
@@ -33162,6 +33186,7 @@
               </w:rPr>
               <w:t>ava,mysql,office</w:t>
             </w:r>
+            <w:proofErr w:type="spellEnd"/>
           </w:p>
         </w:tc>
         <w:tc>
@@ -33250,6 +33275,7 @@
                 <w:sz w:val="24"/>
               </w:rPr>
             </w:pPr>
+            <w:proofErr w:type="spellStart"/>
             <w:r>
               <w:rPr>
                 <w:rFonts w:hint="eastAsia"/>
@@ -33258,6 +33284,7 @@
               </w:rPr>
               <w:t>java,office</w:t>
             </w:r>
+            <w:proofErr w:type="spellEnd"/>
           </w:p>
         </w:tc>
         <w:tc>
@@ -33430,6 +33457,7 @@
           <w:sz w:val="24"/>
         </w:rPr>
       </w:pPr>
+      <w:proofErr w:type="spellStart"/>
       <w:r>
         <w:rPr>
           <w:rFonts w:hint="eastAsia"/>
@@ -33437,6 +33465,7 @@
         </w:rPr>
         <w:t>java,mysql,office</w:t>
       </w:r>
+      <w:proofErr w:type="spellEnd"/>
     </w:p>
     <w:p>
       <w:pPr>
@@ -34335,12 +34364,21 @@
           <w:sz w:val="24"/>
         </w:rPr>
       </w:pPr>
+      <w:proofErr w:type="spellStart"/>
       <w:r>
         <w:rPr>
           <w:color w:val="000000" w:themeColor="text1"/>
           <w:sz w:val="24"/>
         </w:rPr>
-        <w:t>PowerBulider 16</w:t>
+        <w:t>PowerBulider</w:t>
+      </w:r>
+      <w:proofErr w:type="spellEnd"/>
+      <w:r>
+        <w:rPr>
+          <w:color w:val="000000" w:themeColor="text1"/>
+          <w:sz w:val="24"/>
+        </w:rPr>
+        <w:t xml:space="preserve"> 16</w:t>
       </w:r>
     </w:p>
     <w:p>
@@ -35225,6 +35263,7 @@
         </w:rPr>
         <w:t>估算每个任务的成本</w:t>
       </w:r>
+      <w:proofErr w:type="spellStart"/>
       <w:r>
         <w:rPr>
           <w:rFonts w:hint="eastAsia"/>
@@ -35236,6 +35275,7 @@
         </w:rPr>
         <w:t>Ei</w:t>
       </w:r>
+      <w:proofErr w:type="spellEnd"/>
     </w:p>
     <w:p>
       <w:pPr>
@@ -35290,18 +35330,21 @@
           <w:szCs w:val="22"/>
           <w:lang w:eastAsia="zh-CN"/>
         </w:rPr>
-        <w:t>+ Ei+</w:t>
-      </w:r>
-      <w:r>
-        <w:rPr>
+        <w:t xml:space="preserve">+ </w:t>
+      </w:r>
+      <w:proofErr w:type="spellStart"/>
+      <w:r>
+        <w:rPr>
+          <w:rFonts w:hint="eastAsia"/>
           <w:color w:val="000000" w:themeColor="text1"/>
           <w:kern w:val="2"/>
           <w:sz w:val="24"/>
           <w:szCs w:val="22"/>
           <w:lang w:eastAsia="zh-CN"/>
         </w:rPr>
-        <w:t>……</w:t>
-      </w:r>
+        <w:t>Ei</w:t>
+      </w:r>
+      <w:proofErr w:type="spellEnd"/>
       <w:r>
         <w:rPr>
           <w:rFonts w:hint="eastAsia"/>
@@ -35311,8 +35354,42 @@
           <w:szCs w:val="22"/>
           <w:lang w:eastAsia="zh-CN"/>
         </w:rPr>
-        <w:t>+ En</w:t>
-      </w:r>
+        <w:t>+</w:t>
+      </w:r>
+      <w:r>
+        <w:rPr>
+          <w:color w:val="000000" w:themeColor="text1"/>
+          <w:kern w:val="2"/>
+          <w:sz w:val="24"/>
+          <w:szCs w:val="22"/>
+          <w:lang w:eastAsia="zh-CN"/>
+        </w:rPr>
+        <w:t>……</w:t>
+      </w:r>
+      <w:r>
+        <w:rPr>
+          <w:rFonts w:hint="eastAsia"/>
+          <w:color w:val="000000" w:themeColor="text1"/>
+          <w:kern w:val="2"/>
+          <w:sz w:val="24"/>
+          <w:szCs w:val="22"/>
+          <w:lang w:eastAsia="zh-CN"/>
+        </w:rPr>
+        <w:t xml:space="preserve">+ </w:t>
+      </w:r>
+      <w:proofErr w:type="spellStart"/>
+      <w:r>
+        <w:rPr>
+          <w:rFonts w:hint="eastAsia"/>
+          <w:color w:val="000000" w:themeColor="text1"/>
+          <w:kern w:val="2"/>
+          <w:sz w:val="24"/>
+          <w:szCs w:val="22"/>
+          <w:lang w:eastAsia="zh-CN"/>
+        </w:rPr>
+        <w:t>En</w:t>
+      </w:r>
+      <w:proofErr w:type="spellEnd"/>
     </w:p>
     <w:p>
       <w:pPr>
@@ -35653,6 +35730,7 @@
         </w:rPr>
         <w:t>，然后估算成本</w:t>
       </w:r>
+      <w:proofErr w:type="spellStart"/>
       <w:r>
         <w:rPr>
           <w:rFonts w:hint="eastAsia"/>
@@ -35662,7 +35740,19 @@
           <w:szCs w:val="22"/>
           <w:lang w:eastAsia="zh-CN"/>
         </w:rPr>
-        <w:t>Ei= Qi *</w:t>
+        <w:t>Ei</w:t>
+      </w:r>
+      <w:proofErr w:type="spellEnd"/>
+      <w:r>
+        <w:rPr>
+          <w:rFonts w:hint="eastAsia"/>
+          <w:color w:val="000000" w:themeColor="text1"/>
+          <w:kern w:val="2"/>
+          <w:sz w:val="24"/>
+          <w:szCs w:val="22"/>
+          <w:lang w:eastAsia="zh-CN"/>
+        </w:rPr>
+        <w:t>= Qi *</w:t>
       </w:r>
       <w:r>
         <w:rPr>
@@ -38481,7 +38571,7 @@
       </w:pPr>
     </w:p>
   </w:comment>
-  <w:comment w:id="75" w:author="hanlin" w:date="2016-10-18T22:36:00Z" w:initials="h">
+  <w:comment w:id="74" w:author="hanlin" w:date="2016-10-18T22:36:00Z" w:initials="h">
     <w:p>
       <w:pPr>
         <w:pStyle w:val="a5"/>
@@ -38721,7 +38811,7 @@
         <w:noProof/>
         <w:lang w:val="zh-CN"/>
       </w:rPr>
-      <w:t>10</w:t>
+      <w:t>11</w:t>
     </w:r>
     <w:r>
       <w:fldChar w:fldCharType="end"/>
@@ -38808,7 +38898,13 @@
       <w:rPr>
         <w:rFonts w:hint="eastAsia"/>
       </w:rPr>
-      <w:t>餐厅服务系统</w:t>
+      <w:t>网络购物</w:t>
+    </w:r>
+    <w:r>
+      <w:rPr>
+        <w:rFonts w:hint="eastAsia"/>
+      </w:rPr>
+      <w:t>系统</w:t>
     </w:r>
     <w:r>
       <w:rPr>
@@ -40360,7 +40456,7 @@
 </file>
 
 <file path=customXml/itemProps2.xml><?xml version="1.0" encoding="utf-8"?>
-<ds:datastoreItem xmlns:ds="http://schemas.openxmlformats.org/officeDocument/2006/customXml" ds:itemID="{4B6248D3-61F1-47E2-BD25-D864E240DA1F}">
+<ds:datastoreItem xmlns:ds="http://schemas.openxmlformats.org/officeDocument/2006/customXml" ds:itemID="{ED36F34A-A373-4F36-928E-A195AF10B7BA}">
   <ds:schemaRefs>
     <ds:schemaRef ds:uri="http://schemas.openxmlformats.org/officeDocument/2006/bibliography"/>
   </ds:schemaRefs>
